--- a/Teste de Sistemas - SENAI/AvaliacaoPratica_SA/PlanoDeTestes_VORTEX.docx
+++ b/Teste de Sistemas - SENAI/AvaliacaoPratica_SA/PlanoDeTestes_VORTEX.docx
@@ -505,7 +505,1272 @@
     <w:p>
       <w:pPr>
         <w:ind w:left="708"/>
-      </w:pPr>
+        <w:rPr>
+          <w:rFonts w:cs="Arial"/>
+          <w:b/>
+        </w:rPr>
+      </w:pPr>
+      <w:r>
+        <w:rPr>
+          <w:rFonts w:cs="Arial"/>
+          <w:b/>
+        </w:rPr>
+        <w:t>Funcionalidades que serão testadas:</w:t>
+      </w:r>
+    </w:p>
+    <w:p>
+      <w:pPr>
+        <w:pStyle w:val="PargrafodaLista"/>
+        <w:numPr>
+          <w:ilvl w:val="0"/>
+          <w:numId w:val="7"/>
+        </w:numPr>
+        <w:ind w:left="1428"/>
+        <w:jc w:val="left"/>
+        <w:rPr>
+          <w:rFonts w:cs="Arial"/>
+          <w:bCs/>
+        </w:rPr>
+      </w:pPr>
+      <w:r>
+        <w:rPr>
+          <w:rFonts w:cs="Arial"/>
+          <w:bCs/>
+        </w:rPr>
+        <w:t>Login</w:t>
+      </w:r>
+    </w:p>
+    <w:p>
+      <w:pPr>
+        <w:pStyle w:val="PargrafodaLista"/>
+        <w:numPr>
+          <w:ilvl w:val="0"/>
+          <w:numId w:val="8"/>
+        </w:numPr>
+        <w:ind w:left="2148"/>
+        <w:jc w:val="left"/>
+        <w:rPr>
+          <w:rFonts w:cs="Arial"/>
+          <w:bCs/>
+        </w:rPr>
+      </w:pPr>
+      <w:r>
+        <w:rPr>
+          <w:rFonts w:cs="Arial"/>
+          <w:bCs/>
+        </w:rPr>
+        <w:t>Login com validação de credenciais (ADM, USER, Cliente)</w:t>
+      </w:r>
+    </w:p>
+    <w:p>
+      <w:pPr>
+        <w:pStyle w:val="PargrafodaLista"/>
+        <w:numPr>
+          <w:ilvl w:val="0"/>
+          <w:numId w:val="8"/>
+        </w:numPr>
+        <w:ind w:left="2148"/>
+        <w:jc w:val="left"/>
+        <w:rPr>
+          <w:rFonts w:cs="Arial"/>
+          <w:bCs/>
+        </w:rPr>
+      </w:pPr>
+      <w:r>
+        <w:rPr>
+          <w:rFonts w:cs="Arial"/>
+          <w:bCs/>
+        </w:rPr>
+        <w:t>Redirecionamento correto, conforme tipo de usuário ao realizar login</w:t>
+      </w:r>
+    </w:p>
+    <w:p>
+      <w:pPr>
+        <w:pStyle w:val="PargrafodaLista"/>
+        <w:numPr>
+          <w:ilvl w:val="0"/>
+          <w:numId w:val="8"/>
+        </w:numPr>
+        <w:ind w:left="2148"/>
+        <w:jc w:val="left"/>
+        <w:rPr>
+          <w:rFonts w:cs="Arial"/>
+          <w:bCs/>
+        </w:rPr>
+      </w:pPr>
+      <w:r>
+        <w:rPr>
+          <w:rFonts w:cs="Arial"/>
+          <w:bCs/>
+        </w:rPr>
+        <w:t>Mensagens de erro para login invalido</w:t>
+      </w:r>
+    </w:p>
+    <w:p>
+      <w:pPr>
+        <w:pStyle w:val="PargrafodaLista"/>
+        <w:numPr>
+          <w:ilvl w:val="0"/>
+          <w:numId w:val="7"/>
+        </w:numPr>
+        <w:ind w:left="1428"/>
+        <w:jc w:val="left"/>
+        <w:rPr>
+          <w:rFonts w:cs="Arial"/>
+          <w:bCs/>
+        </w:rPr>
+      </w:pPr>
+      <w:r>
+        <w:rPr>
+          <w:rFonts w:cs="Arial"/>
+          <w:bCs/>
+        </w:rPr>
+        <w:t>Registro de Novas contas de Cliente</w:t>
+      </w:r>
+    </w:p>
+    <w:p>
+      <w:pPr>
+        <w:pStyle w:val="PargrafodaLista"/>
+        <w:numPr>
+          <w:ilvl w:val="0"/>
+          <w:numId w:val="9"/>
+        </w:numPr>
+        <w:ind w:left="2148"/>
+        <w:jc w:val="left"/>
+        <w:rPr>
+          <w:rFonts w:cs="Arial"/>
+          <w:bCs/>
+        </w:rPr>
+      </w:pPr>
+      <w:r>
+        <w:rPr>
+          <w:rFonts w:cs="Arial"/>
+          <w:bCs/>
+        </w:rPr>
+        <w:t>Registro de nova conta de cliente</w:t>
+      </w:r>
+    </w:p>
+    <w:p>
+      <w:pPr>
+        <w:pStyle w:val="PargrafodaLista"/>
+        <w:numPr>
+          <w:ilvl w:val="0"/>
+          <w:numId w:val="9"/>
+        </w:numPr>
+        <w:ind w:left="2148"/>
+        <w:jc w:val="left"/>
+        <w:rPr>
+          <w:rFonts w:cs="Arial"/>
+          <w:bCs/>
+        </w:rPr>
+      </w:pPr>
+      <w:r>
+        <w:rPr>
+          <w:rFonts w:cs="Arial"/>
+          <w:bCs/>
+        </w:rPr>
+        <w:t>Verificar validações e limitações dos campos de entrada (exemplo: formatação de CPF)</w:t>
+      </w:r>
+    </w:p>
+    <w:p>
+      <w:pPr>
+        <w:pStyle w:val="PargrafodaLista"/>
+        <w:numPr>
+          <w:ilvl w:val="0"/>
+          <w:numId w:val="7"/>
+        </w:numPr>
+        <w:ind w:left="1428"/>
+        <w:jc w:val="left"/>
+        <w:rPr>
+          <w:rFonts w:cs="Arial"/>
+          <w:bCs/>
+        </w:rPr>
+      </w:pPr>
+      <w:r>
+        <w:rPr>
+          <w:rFonts w:cs="Arial"/>
+          <w:bCs/>
+        </w:rPr>
+        <w:t>Gerenciamento</w:t>
+      </w:r>
+    </w:p>
+    <w:p>
+      <w:pPr>
+        <w:pStyle w:val="PargrafodaLista"/>
+        <w:numPr>
+          <w:ilvl w:val="0"/>
+          <w:numId w:val="10"/>
+        </w:numPr>
+        <w:ind w:left="2148"/>
+        <w:jc w:val="left"/>
+        <w:rPr>
+          <w:rFonts w:cs="Arial"/>
+          <w:bCs/>
+        </w:rPr>
+      </w:pPr>
+      <w:r>
+        <w:rPr>
+          <w:rFonts w:cs="Arial"/>
+          <w:bCs/>
+        </w:rPr>
+        <w:t>Cadastro, edição, visualização e exclusão (CRUD) de:</w:t>
+      </w:r>
+    </w:p>
+    <w:p>
+      <w:pPr>
+        <w:pStyle w:val="PargrafodaLista"/>
+        <w:numPr>
+          <w:ilvl w:val="1"/>
+          <w:numId w:val="10"/>
+        </w:numPr>
+        <w:ind w:left="2868"/>
+        <w:jc w:val="left"/>
+        <w:rPr>
+          <w:rFonts w:cs="Arial"/>
+          <w:bCs/>
+        </w:rPr>
+      </w:pPr>
+      <w:r>
+        <w:rPr>
+          <w:rFonts w:cs="Arial"/>
+          <w:bCs/>
+        </w:rPr>
+        <w:lastRenderedPageBreak/>
+        <w:t>Produtos</w:t>
+      </w:r>
+    </w:p>
+    <w:p>
+      <w:pPr>
+        <w:pStyle w:val="PargrafodaLista"/>
+        <w:numPr>
+          <w:ilvl w:val="1"/>
+          <w:numId w:val="10"/>
+        </w:numPr>
+        <w:ind w:left="2868"/>
+        <w:jc w:val="left"/>
+        <w:rPr>
+          <w:rFonts w:cs="Arial"/>
+          <w:bCs/>
+        </w:rPr>
+      </w:pPr>
+      <w:r>
+        <w:rPr>
+          <w:rFonts w:cs="Arial"/>
+          <w:bCs/>
+        </w:rPr>
+        <w:t>Funcionários</w:t>
+      </w:r>
+    </w:p>
+    <w:p>
+      <w:pPr>
+        <w:pStyle w:val="PargrafodaLista"/>
+        <w:numPr>
+          <w:ilvl w:val="1"/>
+          <w:numId w:val="10"/>
+        </w:numPr>
+        <w:ind w:left="2868"/>
+        <w:jc w:val="left"/>
+        <w:rPr>
+          <w:rFonts w:cs="Arial"/>
+          <w:bCs/>
+        </w:rPr>
+      </w:pPr>
+      <w:r>
+        <w:rPr>
+          <w:rFonts w:cs="Arial"/>
+          <w:bCs/>
+        </w:rPr>
+        <w:t>Fornecedores</w:t>
+      </w:r>
+    </w:p>
+    <w:p>
+      <w:pPr>
+        <w:pStyle w:val="PargrafodaLista"/>
+        <w:numPr>
+          <w:ilvl w:val="1"/>
+          <w:numId w:val="10"/>
+        </w:numPr>
+        <w:ind w:left="2868"/>
+        <w:jc w:val="left"/>
+        <w:rPr>
+          <w:rFonts w:cs="Arial"/>
+          <w:bCs/>
+        </w:rPr>
+      </w:pPr>
+      <w:r>
+        <w:rPr>
+          <w:rFonts w:cs="Arial"/>
+          <w:bCs/>
+        </w:rPr>
+        <w:t>Clientes</w:t>
+      </w:r>
+    </w:p>
+    <w:p>
+      <w:pPr>
+        <w:pStyle w:val="PargrafodaLista"/>
+        <w:numPr>
+          <w:ilvl w:val="1"/>
+          <w:numId w:val="10"/>
+        </w:numPr>
+        <w:ind w:left="2868"/>
+        <w:jc w:val="left"/>
+        <w:rPr>
+          <w:rFonts w:cs="Arial"/>
+          <w:bCs/>
+        </w:rPr>
+      </w:pPr>
+      <w:r>
+        <w:rPr>
+          <w:rFonts w:cs="Arial"/>
+          <w:bCs/>
+        </w:rPr>
+        <w:t>Usuários</w:t>
+      </w:r>
+    </w:p>
+    <w:p>
+      <w:pPr>
+        <w:pStyle w:val="PargrafodaLista"/>
+        <w:numPr>
+          <w:ilvl w:val="1"/>
+          <w:numId w:val="10"/>
+        </w:numPr>
+        <w:ind w:left="2868"/>
+        <w:jc w:val="left"/>
+        <w:rPr>
+          <w:rFonts w:cs="Arial"/>
+          <w:bCs/>
+        </w:rPr>
+      </w:pPr>
+      <w:r>
+        <w:rPr>
+          <w:rFonts w:cs="Arial"/>
+          <w:bCs/>
+        </w:rPr>
+        <w:t>Compras</w:t>
+      </w:r>
+    </w:p>
+    <w:p>
+      <w:pPr>
+        <w:pStyle w:val="PargrafodaLista"/>
+        <w:numPr>
+          <w:ilvl w:val="0"/>
+          <w:numId w:val="10"/>
+        </w:numPr>
+        <w:ind w:left="2148"/>
+        <w:jc w:val="left"/>
+        <w:rPr>
+          <w:rFonts w:cs="Arial"/>
+          <w:bCs/>
+        </w:rPr>
+      </w:pPr>
+      <w:r>
+        <w:rPr>
+          <w:rFonts w:cs="Arial"/>
+          <w:bCs/>
+        </w:rPr>
+        <w:t>Campos obrigatórios</w:t>
+      </w:r>
+    </w:p>
+    <w:p>
+      <w:pPr>
+        <w:pStyle w:val="PargrafodaLista"/>
+        <w:numPr>
+          <w:ilvl w:val="0"/>
+          <w:numId w:val="10"/>
+        </w:numPr>
+        <w:ind w:left="2148"/>
+        <w:jc w:val="left"/>
+        <w:rPr>
+          <w:rFonts w:cs="Arial"/>
+          <w:bCs/>
+        </w:rPr>
+      </w:pPr>
+      <w:r>
+        <w:rPr>
+          <w:rFonts w:cs="Arial"/>
+          <w:bCs/>
+        </w:rPr>
+        <w:t>Formatação de campos de entrada</w:t>
+      </w:r>
+    </w:p>
+    <w:p>
+      <w:pPr>
+        <w:pStyle w:val="PargrafodaLista"/>
+        <w:numPr>
+          <w:ilvl w:val="0"/>
+          <w:numId w:val="10"/>
+        </w:numPr>
+        <w:ind w:left="2148"/>
+        <w:jc w:val="left"/>
+        <w:rPr>
+          <w:rFonts w:cs="Arial"/>
+          <w:bCs/>
+        </w:rPr>
+      </w:pPr>
+      <w:r>
+        <w:rPr>
+          <w:rFonts w:cs="Arial"/>
+          <w:bCs/>
+        </w:rPr>
+        <w:t xml:space="preserve">Dados resgatados no banco de dados </w:t>
+      </w:r>
+    </w:p>
+    <w:p>
+      <w:pPr>
+        <w:pStyle w:val="PargrafodaLista"/>
+        <w:numPr>
+          <w:ilvl w:val="0"/>
+          <w:numId w:val="10"/>
+        </w:numPr>
+        <w:ind w:left="2148"/>
+        <w:jc w:val="left"/>
+        <w:rPr>
+          <w:rFonts w:cs="Arial"/>
+          <w:bCs/>
+        </w:rPr>
+      </w:pPr>
+      <w:r>
+        <w:rPr>
+          <w:rFonts w:cs="Arial"/>
+          <w:bCs/>
+        </w:rPr>
+        <w:t>Combo box</w:t>
+      </w:r>
+    </w:p>
+    <w:p>
+      <w:pPr>
+        <w:pStyle w:val="PargrafodaLista"/>
+        <w:numPr>
+          <w:ilvl w:val="0"/>
+          <w:numId w:val="10"/>
+        </w:numPr>
+        <w:ind w:left="2148"/>
+        <w:jc w:val="left"/>
+        <w:rPr>
+          <w:rFonts w:cs="Arial"/>
+          <w:bCs/>
+        </w:rPr>
+      </w:pPr>
+      <w:r>
+        <w:rPr>
+          <w:rFonts w:cs="Arial"/>
+          <w:bCs/>
+        </w:rPr>
+        <w:t>Controle de acesso/restrições do USER</w:t>
+      </w:r>
+    </w:p>
+    <w:p>
+      <w:pPr>
+        <w:pStyle w:val="PargrafodaLista"/>
+        <w:numPr>
+          <w:ilvl w:val="0"/>
+          <w:numId w:val="7"/>
+        </w:numPr>
+        <w:ind w:left="1428"/>
+        <w:jc w:val="left"/>
+        <w:rPr>
+          <w:rFonts w:cs="Arial"/>
+          <w:bCs/>
+        </w:rPr>
+      </w:pPr>
+      <w:r>
+        <w:rPr>
+          <w:rFonts w:cs="Arial"/>
+          <w:bCs/>
+        </w:rPr>
+        <w:t>Integração com API de CEP</w:t>
+      </w:r>
+    </w:p>
+    <w:p>
+      <w:pPr>
+        <w:pStyle w:val="PargrafodaLista"/>
+        <w:numPr>
+          <w:ilvl w:val="0"/>
+          <w:numId w:val="11"/>
+        </w:numPr>
+        <w:ind w:left="2148"/>
+        <w:jc w:val="left"/>
+        <w:rPr>
+          <w:rFonts w:cs="Arial"/>
+          <w:bCs/>
+        </w:rPr>
+      </w:pPr>
+      <w:r>
+        <w:rPr>
+          <w:rFonts w:cs="Arial"/>
+          <w:bCs/>
+        </w:rPr>
+        <w:t>Preenchimento automático de endereço de acordo com o CEP (logradouro, bairro, cidade, estado)</w:t>
+      </w:r>
+    </w:p>
+    <w:p>
+      <w:pPr>
+        <w:pStyle w:val="PargrafodaLista"/>
+        <w:numPr>
+          <w:ilvl w:val="0"/>
+          <w:numId w:val="11"/>
+        </w:numPr>
+        <w:ind w:left="2148"/>
+        <w:jc w:val="left"/>
+        <w:rPr>
+          <w:rFonts w:cs="Arial"/>
+          <w:bCs/>
+        </w:rPr>
+      </w:pPr>
+      <w:r>
+        <w:rPr>
+          <w:rFonts w:cs="Arial"/>
+          <w:bCs/>
+        </w:rPr>
+        <w:t>Validações de CEPs inválidos ou inexistentes</w:t>
+      </w:r>
+    </w:p>
+    <w:p>
+      <w:pPr>
+        <w:pStyle w:val="PargrafodaLista"/>
+        <w:numPr>
+          <w:ilvl w:val="0"/>
+          <w:numId w:val="13"/>
+        </w:numPr>
+        <w:ind w:left="1428"/>
+        <w:jc w:val="left"/>
+        <w:rPr>
+          <w:rFonts w:cs="Arial"/>
+          <w:bCs/>
+        </w:rPr>
+      </w:pPr>
+      <w:r>
+        <w:rPr>
+          <w:rFonts w:cs="Arial"/>
+          <w:bCs/>
+        </w:rPr>
+        <w:t>Carrinho</w:t>
+      </w:r>
+    </w:p>
+    <w:p>
+      <w:pPr>
+        <w:pStyle w:val="PargrafodaLista"/>
+        <w:numPr>
+          <w:ilvl w:val="0"/>
+          <w:numId w:val="14"/>
+        </w:numPr>
+        <w:ind w:left="2148"/>
+        <w:jc w:val="left"/>
+        <w:rPr>
+          <w:rFonts w:cs="Arial"/>
+          <w:bCs/>
+        </w:rPr>
+      </w:pPr>
+      <w:r>
+        <w:rPr>
+          <w:rFonts w:cs="Arial"/>
+          <w:bCs/>
+        </w:rPr>
+        <w:t>Adição e remoção de produtos no carrinho</w:t>
+      </w:r>
+    </w:p>
+    <w:p>
+      <w:pPr>
+        <w:pStyle w:val="PargrafodaLista"/>
+        <w:numPr>
+          <w:ilvl w:val="0"/>
+          <w:numId w:val="14"/>
+        </w:numPr>
+        <w:ind w:left="2148"/>
+        <w:jc w:val="left"/>
+        <w:rPr>
+          <w:rFonts w:cs="Arial"/>
+          <w:bCs/>
+        </w:rPr>
+      </w:pPr>
+      <w:r>
+        <w:rPr>
+          <w:rFonts w:cs="Arial"/>
+          <w:bCs/>
+        </w:rPr>
+        <w:t>Visualização de detalhes básicos do produto</w:t>
+      </w:r>
+    </w:p>
+    <w:p>
+      <w:pPr>
+        <w:pStyle w:val="PargrafodaLista"/>
+        <w:numPr>
+          <w:ilvl w:val="0"/>
+          <w:numId w:val="14"/>
+        </w:numPr>
+        <w:ind w:left="2148"/>
+        <w:jc w:val="left"/>
+        <w:rPr>
+          <w:rFonts w:cs="Arial"/>
+          <w:bCs/>
+        </w:rPr>
+      </w:pPr>
+      <w:r>
+        <w:rPr>
+          <w:rFonts w:cs="Arial"/>
+          <w:bCs/>
+        </w:rPr>
+        <w:t>Alteração de quantidade do produto, em conjunto com alteração no valor total da compra de X produto, e valor total da compra</w:t>
+      </w:r>
+    </w:p>
+    <w:p>
+      <w:pPr>
+        <w:pStyle w:val="PargrafodaLista"/>
+        <w:numPr>
+          <w:ilvl w:val="0"/>
+          <w:numId w:val="14"/>
+        </w:numPr>
+        <w:ind w:left="2148"/>
+        <w:jc w:val="left"/>
+        <w:rPr>
+          <w:rFonts w:cs="Arial"/>
+          <w:bCs/>
+        </w:rPr>
+      </w:pPr>
+      <w:r>
+        <w:rPr>
+          <w:rFonts w:cs="Arial"/>
+          <w:bCs/>
+        </w:rPr>
+        <w:t>Finalização de compra</w:t>
+      </w:r>
+    </w:p>
+    <w:p>
+      <w:pPr>
+        <w:pStyle w:val="PargrafodaLista"/>
+        <w:numPr>
+          <w:ilvl w:val="0"/>
+          <w:numId w:val="13"/>
+        </w:numPr>
+        <w:ind w:left="1428"/>
+        <w:jc w:val="left"/>
+        <w:rPr>
+          <w:rFonts w:cs="Arial"/>
+          <w:bCs/>
+        </w:rPr>
+      </w:pPr>
+      <w:r>
+        <w:rPr>
+          <w:rFonts w:cs="Arial"/>
+          <w:bCs/>
+        </w:rPr>
+        <w:t>Loja Online</w:t>
+      </w:r>
+    </w:p>
+    <w:p>
+      <w:pPr>
+        <w:pStyle w:val="PargrafodaLista"/>
+        <w:numPr>
+          <w:ilvl w:val="0"/>
+          <w:numId w:val="12"/>
+        </w:numPr>
+        <w:ind w:left="2148"/>
+        <w:jc w:val="left"/>
+        <w:rPr>
+          <w:rFonts w:cs="Arial"/>
+          <w:bCs/>
+        </w:rPr>
+      </w:pPr>
+      <w:r>
+        <w:rPr>
+          <w:rFonts w:cs="Arial"/>
+          <w:bCs/>
+        </w:rPr>
+        <w:t>Livre Navegabilidade</w:t>
+      </w:r>
+    </w:p>
+    <w:p>
+      <w:pPr>
+        <w:pStyle w:val="PargrafodaLista"/>
+        <w:numPr>
+          <w:ilvl w:val="0"/>
+          <w:numId w:val="12"/>
+        </w:numPr>
+        <w:ind w:left="2148"/>
+        <w:jc w:val="left"/>
+        <w:rPr>
+          <w:rFonts w:cs="Arial"/>
+          <w:bCs/>
+        </w:rPr>
+      </w:pPr>
+      <w:r>
+        <w:rPr>
+          <w:rFonts w:cs="Arial"/>
+          <w:bCs/>
+        </w:rPr>
+        <w:t>Visualização da vitrine com os produtos paginados em grade</w:t>
+      </w:r>
+    </w:p>
+    <w:p>
+      <w:pPr>
+        <w:pStyle w:val="PargrafodaLista"/>
+        <w:numPr>
+          <w:ilvl w:val="0"/>
+          <w:numId w:val="12"/>
+        </w:numPr>
+        <w:ind w:left="2148"/>
+        <w:jc w:val="left"/>
+        <w:rPr>
+          <w:rFonts w:cs="Arial"/>
+          <w:bCs/>
+        </w:rPr>
+      </w:pPr>
+      <w:r>
+        <w:rPr>
+          <w:rFonts w:cs="Arial"/>
+          <w:bCs/>
+        </w:rPr>
+        <w:t>Busca por produto</w:t>
+      </w:r>
+    </w:p>
+    <w:p>
+      <w:pPr>
+        <w:pStyle w:val="PargrafodaLista"/>
+        <w:numPr>
+          <w:ilvl w:val="0"/>
+          <w:numId w:val="12"/>
+        </w:numPr>
+        <w:ind w:left="2148"/>
+        <w:jc w:val="left"/>
+        <w:rPr>
+          <w:rFonts w:cs="Arial"/>
+          <w:bCs/>
+        </w:rPr>
+      </w:pPr>
+      <w:r>
+        <w:rPr>
+          <w:rFonts w:cs="Arial"/>
+          <w:bCs/>
+        </w:rPr>
+        <w:t>Filtro por categorias</w:t>
+      </w:r>
+    </w:p>
+    <w:p>
+      <w:pPr>
+        <w:pStyle w:val="PargrafodaLista"/>
+        <w:numPr>
+          <w:ilvl w:val="0"/>
+          <w:numId w:val="12"/>
+        </w:numPr>
+        <w:ind w:left="2148"/>
+        <w:jc w:val="left"/>
+        <w:rPr>
+          <w:rFonts w:cs="Arial"/>
+          <w:bCs/>
+        </w:rPr>
+      </w:pPr>
+      <w:r>
+        <w:rPr>
+          <w:rFonts w:cs="Arial"/>
+          <w:bCs/>
+        </w:rPr>
+        <w:t>Redirecionamento correto do produto / Visualização de detalhes do produto</w:t>
+      </w:r>
+    </w:p>
+    <w:p>
+      <w:pPr>
+        <w:pStyle w:val="PargrafodaLista"/>
+        <w:numPr>
+          <w:ilvl w:val="0"/>
+          <w:numId w:val="12"/>
+        </w:numPr>
+        <w:ind w:left="2148"/>
+        <w:jc w:val="left"/>
+        <w:rPr>
+          <w:rFonts w:cs="Arial"/>
+          <w:bCs/>
+        </w:rPr>
+      </w:pPr>
+      <w:r>
+        <w:rPr>
+          <w:rFonts w:cs="Arial"/>
+          <w:bCs/>
+        </w:rPr>
+        <w:t>Logout</w:t>
+      </w:r>
+    </w:p>
+    <w:p>
+      <w:pPr>
+        <w:pStyle w:val="PargrafodaLista"/>
+        <w:numPr>
+          <w:ilvl w:val="0"/>
+          <w:numId w:val="12"/>
+        </w:numPr>
+        <w:ind w:left="2148"/>
+        <w:jc w:val="left"/>
+        <w:rPr>
+          <w:rFonts w:cs="Arial"/>
+          <w:bCs/>
+        </w:rPr>
+      </w:pPr>
+      <w:r>
+        <w:rPr>
+          <w:rFonts w:cs="Arial"/>
+          <w:bCs/>
+        </w:rPr>
+        <w:t>Integração com o carrinho</w:t>
+      </w:r>
+    </w:p>
+    <w:p>
+      <w:pPr>
+        <w:pStyle w:val="PargrafodaLista"/>
+        <w:numPr>
+          <w:ilvl w:val="0"/>
+          <w:numId w:val="12"/>
+        </w:numPr>
+        <w:ind w:left="2148"/>
+        <w:jc w:val="left"/>
+        <w:rPr>
+          <w:rFonts w:cs="Arial"/>
+          <w:bCs/>
+        </w:rPr>
+      </w:pPr>
+      <w:r>
+        <w:rPr>
+          <w:rFonts w:cs="Arial"/>
+          <w:bCs/>
+        </w:rPr>
+        <w:t>Visualização do carrinho</w:t>
+      </w:r>
+    </w:p>
+    <w:p>
+      <w:pPr>
+        <w:pStyle w:val="PargrafodaLista"/>
+        <w:ind w:left="2148"/>
+        <w:rPr>
+          <w:rFonts w:cs="Arial"/>
+          <w:bCs/>
+        </w:rPr>
+      </w:pPr>
+    </w:p>
+    <w:p>
+      <w:pPr>
+        <w:pStyle w:val="PargrafodaLista"/>
+        <w:numPr>
+          <w:ilvl w:val="0"/>
+          <w:numId w:val="13"/>
+        </w:numPr>
+        <w:ind w:left="1428"/>
+        <w:jc w:val="left"/>
+        <w:rPr>
+          <w:rFonts w:cs="Arial"/>
+          <w:bCs/>
+        </w:rPr>
+      </w:pPr>
+      <w:r>
+        <w:rPr>
+          <w:rFonts w:cs="Arial"/>
+          <w:bCs/>
+        </w:rPr>
+        <w:t>Comanda</w:t>
+      </w:r>
+    </w:p>
+    <w:p>
+      <w:pPr>
+        <w:pStyle w:val="PargrafodaLista"/>
+        <w:numPr>
+          <w:ilvl w:val="0"/>
+          <w:numId w:val="15"/>
+        </w:numPr>
+        <w:ind w:left="2136"/>
+        <w:jc w:val="left"/>
+        <w:rPr>
+          <w:rFonts w:cs="Arial"/>
+          <w:b/>
+        </w:rPr>
+      </w:pPr>
+      <w:r>
+        <w:rPr>
+          <w:rFonts w:cs="Arial"/>
+        </w:rPr>
+        <w:t>Integração com o carrinho</w:t>
+      </w:r>
+    </w:p>
+    <w:p>
+      <w:pPr>
+        <w:pStyle w:val="PargrafodaLista"/>
+        <w:numPr>
+          <w:ilvl w:val="0"/>
+          <w:numId w:val="15"/>
+        </w:numPr>
+        <w:ind w:left="2136"/>
+        <w:jc w:val="left"/>
+        <w:rPr>
+          <w:rFonts w:cs="Arial"/>
+          <w:b/>
+        </w:rPr>
+      </w:pPr>
+      <w:r>
+        <w:rPr>
+          <w:rFonts w:cs="Arial"/>
+        </w:rPr>
+        <w:t>Busca por cliente</w:t>
+      </w:r>
+    </w:p>
+    <w:p>
+      <w:pPr>
+        <w:pStyle w:val="PargrafodaLista"/>
+        <w:numPr>
+          <w:ilvl w:val="0"/>
+          <w:numId w:val="15"/>
+        </w:numPr>
+        <w:ind w:left="2136"/>
+        <w:jc w:val="left"/>
+        <w:rPr>
+          <w:rFonts w:cs="Arial"/>
+          <w:b/>
+        </w:rPr>
+      </w:pPr>
+      <w:r>
+        <w:rPr>
+          <w:rFonts w:cs="Arial"/>
+        </w:rPr>
+        <w:t>Validação de funcionário</w:t>
+      </w:r>
+    </w:p>
+    <w:p>
+      <w:pPr>
+        <w:pStyle w:val="PargrafodaLista"/>
+        <w:numPr>
+          <w:ilvl w:val="0"/>
+          <w:numId w:val="15"/>
+        </w:numPr>
+        <w:ind w:left="2136"/>
+        <w:jc w:val="left"/>
+        <w:rPr>
+          <w:rFonts w:cs="Arial"/>
+          <w:b/>
+        </w:rPr>
+      </w:pPr>
+      <w:r>
+        <w:rPr>
+          <w:rFonts w:cs="Arial"/>
+        </w:rPr>
+        <w:t>Busca por peça</w:t>
+      </w:r>
+    </w:p>
+    <w:p>
+      <w:pPr>
+        <w:pStyle w:val="PargrafodaLista"/>
+        <w:numPr>
+          <w:ilvl w:val="0"/>
+          <w:numId w:val="15"/>
+        </w:numPr>
+        <w:ind w:left="2136"/>
+        <w:jc w:val="left"/>
+        <w:rPr>
+          <w:rFonts w:cs="Arial"/>
+          <w:b/>
+        </w:rPr>
+      </w:pPr>
+      <w:r>
+        <w:rPr>
+          <w:rFonts w:cs="Arial"/>
+        </w:rPr>
+        <w:t>Finalizar compra</w:t>
+      </w:r>
+    </w:p>
+    <w:p>
+      <w:pPr>
+        <w:pStyle w:val="PargrafodaLista"/>
+        <w:numPr>
+          <w:ilvl w:val="0"/>
+          <w:numId w:val="13"/>
+        </w:numPr>
+        <w:ind w:left="1428"/>
+        <w:jc w:val="left"/>
+        <w:rPr>
+          <w:rFonts w:cs="Arial"/>
+          <w:bCs/>
+        </w:rPr>
+      </w:pPr>
+      <w:r>
+        <w:rPr>
+          <w:rFonts w:cs="Arial"/>
+          <w:bCs/>
+        </w:rPr>
+        <w:t>Banco de Dados</w:t>
+      </w:r>
+    </w:p>
+    <w:p>
+      <w:pPr>
+        <w:pStyle w:val="PargrafodaLista"/>
+        <w:numPr>
+          <w:ilvl w:val="0"/>
+          <w:numId w:val="16"/>
+        </w:numPr>
+        <w:ind w:left="2148"/>
+        <w:jc w:val="left"/>
+        <w:rPr>
+          <w:rFonts w:cs="Arial"/>
+          <w:bCs/>
+        </w:rPr>
+      </w:pPr>
+      <w:r>
+        <w:rPr>
+          <w:rFonts w:cs="Arial"/>
+          <w:bCs/>
+        </w:rPr>
+        <w:t>Verificar se há redundâncias e se é possível haver</w:t>
+      </w:r>
+    </w:p>
+    <w:p>
+      <w:pPr>
+        <w:pStyle w:val="PargrafodaLista"/>
+        <w:numPr>
+          <w:ilvl w:val="0"/>
+          <w:numId w:val="16"/>
+        </w:numPr>
+        <w:ind w:left="2148"/>
+        <w:jc w:val="left"/>
+        <w:rPr>
+          <w:rFonts w:cs="Arial"/>
+          <w:bCs/>
+        </w:rPr>
+      </w:pPr>
+      <w:r>
+        <w:rPr>
+          <w:rFonts w:cs="Arial"/>
+          <w:bCs/>
+        </w:rPr>
+        <w:t>Verificar Integridade das chaves estrangeiras</w:t>
+      </w:r>
+    </w:p>
+    <w:p>
+      <w:pPr>
+        <w:pStyle w:val="PargrafodaLista"/>
+        <w:numPr>
+          <w:ilvl w:val="0"/>
+          <w:numId w:val="16"/>
+        </w:numPr>
+        <w:ind w:left="2148"/>
+        <w:jc w:val="left"/>
+        <w:rPr>
+          <w:rFonts w:cs="Arial"/>
+          <w:bCs/>
+        </w:rPr>
+      </w:pPr>
+      <w:r>
+        <w:rPr>
+          <w:rFonts w:cs="Arial"/>
+          <w:bCs/>
+        </w:rPr>
+        <w:t>Verificar registros de compras</w:t>
+      </w:r>
+    </w:p>
+    <w:p>
+      <w:pPr>
+        <w:ind w:left="708"/>
+        <w:rPr>
+          <w:rFonts w:cs="Arial"/>
+          <w:b/>
+        </w:rPr>
+      </w:pPr>
+      <w:r>
+        <w:rPr>
+          <w:rFonts w:cs="Arial"/>
+          <w:b/>
+        </w:rPr>
+        <w:t>Funcionalidades fora do escopo:</w:t>
+      </w:r>
+    </w:p>
+    <w:p>
+      <w:pPr>
+        <w:pStyle w:val="PargrafodaLista"/>
+        <w:numPr>
+          <w:ilvl w:val="0"/>
+          <w:numId w:val="17"/>
+        </w:numPr>
+        <w:ind w:left="1428"/>
+        <w:jc w:val="left"/>
+        <w:rPr>
+          <w:rFonts w:cs="Arial"/>
+          <w:bCs/>
+        </w:rPr>
+      </w:pPr>
+      <w:r>
+        <w:rPr>
+          <w:rFonts w:cs="Arial"/>
+          <w:bCs/>
+        </w:rPr>
+        <w:t>Testes de Carga</w:t>
+      </w:r>
+    </w:p>
+    <w:p>
+      <w:pPr>
+        <w:pStyle w:val="PargrafodaLista"/>
+        <w:numPr>
+          <w:ilvl w:val="0"/>
+          <w:numId w:val="17"/>
+        </w:numPr>
+        <w:ind w:left="1428"/>
+        <w:jc w:val="left"/>
+        <w:rPr>
+          <w:rFonts w:cs="Arial"/>
+          <w:bCs/>
+        </w:rPr>
+      </w:pPr>
+      <w:r>
+        <w:rPr>
+          <w:rFonts w:cs="Arial"/>
+          <w:bCs/>
+        </w:rPr>
+        <w:t xml:space="preserve">Testes de Segurança avançadas </w:t>
+      </w:r>
+    </w:p>
+    <w:p>
+      <w:pPr>
+        <w:pStyle w:val="PargrafodaLista"/>
+        <w:numPr>
+          <w:ilvl w:val="0"/>
+          <w:numId w:val="17"/>
+        </w:numPr>
+        <w:ind w:left="1428"/>
+        <w:jc w:val="left"/>
+        <w:rPr>
+          <w:rFonts w:cs="Arial"/>
+          <w:bCs/>
+        </w:rPr>
+      </w:pPr>
+      <w:r>
+        <w:rPr>
+          <w:rFonts w:cs="Arial"/>
+          <w:bCs/>
+        </w:rPr>
+        <w:t>Testes de Compatibilidade</w:t>
+      </w:r>
+    </w:p>
+    <w:p>
+      <w:pPr>
+        <w:pStyle w:val="PargrafodaLista"/>
+        <w:numPr>
+          <w:ilvl w:val="0"/>
+          <w:numId w:val="17"/>
+        </w:numPr>
+        <w:ind w:left="1428"/>
+        <w:jc w:val="left"/>
+        <w:rPr>
+          <w:rFonts w:cs="Arial"/>
+          <w:bCs/>
+        </w:rPr>
+      </w:pPr>
+      <w:r>
+        <w:rPr>
+          <w:rFonts w:cs="Arial"/>
+          <w:bCs/>
+        </w:rPr>
+        <w:t>Testes de Usabilidade com usuários reais</w:t>
+      </w:r>
+    </w:p>
+    <w:p>
+      <w:pPr>
+        <w:pStyle w:val="PargrafodaLista"/>
+        <w:numPr>
+          <w:ilvl w:val="0"/>
+          <w:numId w:val="17"/>
+        </w:numPr>
+        <w:ind w:left="1428"/>
+        <w:jc w:val="left"/>
+        <w:rPr>
+          <w:rFonts w:cs="Arial"/>
+          <w:bCs/>
+        </w:rPr>
+      </w:pPr>
+      <w:r>
+        <w:rPr>
+          <w:rFonts w:cs="Arial"/>
+          <w:bCs/>
+        </w:rPr>
+        <w:t>Testes de Desempenho</w:t>
+      </w:r>
+    </w:p>
+    <w:p>
+      <w:pPr>
+        <w:pStyle w:val="PargrafodaLista"/>
+        <w:numPr>
+          <w:ilvl w:val="0"/>
+          <w:numId w:val="17"/>
+        </w:numPr>
+        <w:ind w:left="1428"/>
+        <w:jc w:val="left"/>
+        <w:rPr>
+          <w:rFonts w:cs="Arial"/>
+          <w:bCs/>
+        </w:rPr>
+      </w:pPr>
+      <w:r>
+        <w:rPr>
+          <w:rFonts w:cs="Arial"/>
+          <w:bCs/>
+        </w:rPr>
+        <w:t>Testes de Estrese</w:t>
+      </w:r>
+    </w:p>
+    <w:p>
+      <w:pPr>
+        <w:pStyle w:val="PargrafodaLista"/>
+        <w:numPr>
+          <w:ilvl w:val="0"/>
+          <w:numId w:val="17"/>
+        </w:numPr>
+        <w:ind w:left="1428"/>
+        <w:jc w:val="left"/>
+        <w:rPr>
+          <w:rFonts w:cs="Arial"/>
+          <w:bCs/>
+        </w:rPr>
+      </w:pPr>
+      <w:r>
+        <w:rPr>
+          <w:rFonts w:cs="Arial"/>
+          <w:bCs/>
+        </w:rPr>
+        <w:t>Testes de Volume</w:t>
+      </w:r>
+    </w:p>
+    <w:p>
+      <w:pPr>
+        <w:pStyle w:val="PargrafodaLista"/>
+        <w:numPr>
+          <w:ilvl w:val="0"/>
+          <w:numId w:val="17"/>
+        </w:numPr>
+        <w:ind w:left="1428"/>
+        <w:jc w:val="left"/>
+        <w:rPr>
+          <w:rFonts w:cs="Arial"/>
+          <w:bCs/>
+        </w:rPr>
+      </w:pPr>
+      <w:r>
+        <w:rPr>
+          <w:rFonts w:cs="Arial"/>
+          <w:bCs/>
+        </w:rPr>
+        <w:t>Testes de Portabilidade</w:t>
+      </w:r>
+    </w:p>
+    <w:p>
+      <w:pPr>
+        <w:pStyle w:val="PargrafodaLista"/>
+        <w:numPr>
+          <w:ilvl w:val="0"/>
+          <w:numId w:val="17"/>
+        </w:numPr>
+        <w:ind w:left="1428"/>
+        <w:jc w:val="left"/>
+        <w:rPr>
+          <w:rFonts w:cs="Arial"/>
+          <w:bCs/>
+        </w:rPr>
+      </w:pPr>
+      <w:r>
+        <w:rPr>
+          <w:rFonts w:cs="Arial"/>
+          <w:bCs/>
+        </w:rPr>
+        <w:t>Testes de Confiabilidade</w:t>
+      </w:r>
     </w:p>
     <w:p>
       <w:pPr>
@@ -535,6 +1800,97 @@
       <w:pPr>
         <w:ind w:left="708"/>
       </w:pPr>
+      <w:r>
+        <w:t>Em nosso projeto, utilizaremos cinco tipos de testes de sistema para avaliar as diversas utilizações do nosso sistema. Esses testes são importantes para verificar a usabilidade, a funcionalidade e a eficiência do sistema.</w:t>
+      </w:r>
+    </w:p>
+    <w:p>
+      <w:pPr>
+        <w:ind w:left="708"/>
+      </w:pPr>
+      <w:r>
+        <w:rPr>
+          <w:b/>
+          <w:bCs/>
+        </w:rPr>
+        <w:t>Tipos de teste usados e porque:</w:t>
+      </w:r>
+    </w:p>
+    <w:p>
+      <w:pPr>
+        <w:ind w:left="1416"/>
+      </w:pPr>
+      <w:r>
+        <w:rPr>
+          <w:b/>
+          <w:bCs/>
+        </w:rPr>
+        <w:t>Funcionais:</w:t>
+      </w:r>
+      <w:r>
+        <w:t xml:space="preserve"> Para confirmar que o sistema atende aos requisitos e funciona como esperado.</w:t>
+      </w:r>
+    </w:p>
+    <w:p>
+      <w:pPr>
+        <w:ind w:left="1416"/>
+      </w:pPr>
+      <w:r>
+        <w:rPr>
+          <w:b/>
+          <w:bCs/>
+        </w:rPr>
+        <w:t>Usabilidade:</w:t>
+      </w:r>
+      <w:r>
+        <w:t xml:space="preserve"> Para assegurar que o sistema seja fácil e agradável de usar.</w:t>
+      </w:r>
+    </w:p>
+    <w:p>
+      <w:pPr>
+        <w:ind w:left="1416"/>
+      </w:pPr>
+      <w:r>
+        <w:rPr>
+          <w:b/>
+          <w:bCs/>
+        </w:rPr>
+        <w:lastRenderedPageBreak/>
+        <w:t>Desempenho:</w:t>
+      </w:r>
+      <w:r>
+        <w:t xml:space="preserve"> Para garantir que o sistema responda rápido e suporte a carga de usuários.</w:t>
+      </w:r>
+    </w:p>
+    <w:p>
+      <w:pPr>
+        <w:ind w:left="1416"/>
+      </w:pPr>
+      <w:r>
+        <w:rPr>
+          <w:b/>
+          <w:bCs/>
+        </w:rPr>
+        <w:t>Segurança:</w:t>
+      </w:r>
+      <w:r>
+        <w:t xml:space="preserve"> Para proteger o sistema contra ameaças e manter os dados seguros.</w:t>
+      </w:r>
+    </w:p>
+    <w:p>
+      <w:pPr>
+        <w:ind w:left="1416"/>
+      </w:pPr>
+      <w:r>
+        <w:rPr>
+          <w:b/>
+          <w:bCs/>
+        </w:rPr>
+        <w:t>Banco de Dados:</w:t>
+      </w:r>
+      <w:r>
+        <w:t xml:space="preserve"> Para validar a integridade, consistência e eficiência no gerenciamento dos dados.</w:t>
+      </w:r>
     </w:p>
     <w:p>
       <w:pPr>
@@ -564,6 +1920,137 @@
       <w:pPr>
         <w:ind w:left="708"/>
       </w:pPr>
+      <w:r>
+        <w:t>Para começar os Testes então, nós temos as seguintes necessidades:</w:t>
+      </w:r>
+    </w:p>
+    <w:p>
+      <w:pPr>
+        <w:pStyle w:val="PargrafodaLista"/>
+        <w:numPr>
+          <w:ilvl w:val="0"/>
+          <w:numId w:val="18"/>
+        </w:numPr>
+      </w:pPr>
+      <w:r>
+        <w:t>Documentação do plano de testes pronta;</w:t>
+      </w:r>
+    </w:p>
+    <w:p>
+      <w:pPr>
+        <w:pStyle w:val="PargrafodaLista"/>
+        <w:numPr>
+          <w:ilvl w:val="0"/>
+          <w:numId w:val="18"/>
+        </w:numPr>
+      </w:pPr>
+      <w:r>
+        <w:t>Requisitos em vista;</w:t>
+      </w:r>
+    </w:p>
+    <w:p>
+      <w:pPr>
+        <w:pStyle w:val="PargrafodaLista"/>
+        <w:numPr>
+          <w:ilvl w:val="0"/>
+          <w:numId w:val="18"/>
+        </w:numPr>
+      </w:pPr>
+      <w:r>
+        <w:t>Acompanhamento de todos da equipe;</w:t>
+      </w:r>
+    </w:p>
+    <w:p>
+      <w:pPr>
+        <w:pStyle w:val="PargrafodaLista"/>
+        <w:numPr>
+          <w:ilvl w:val="0"/>
+          <w:numId w:val="18"/>
+        </w:numPr>
+      </w:pPr>
+      <w:r>
+        <w:t>Conta com acesso administrador, usuário e cliente;</w:t>
+      </w:r>
+    </w:p>
+    <w:p>
+      <w:pPr>
+        <w:pStyle w:val="PargrafodaLista"/>
+        <w:numPr>
+          <w:ilvl w:val="0"/>
+          <w:numId w:val="18"/>
+        </w:numPr>
+      </w:pPr>
+      <w:r>
+        <w:t>Valores pré-preparados;</w:t>
+      </w:r>
+    </w:p>
+    <w:p>
+      <w:pPr>
+        <w:pStyle w:val="PargrafodaLista"/>
+        <w:numPr>
+          <w:ilvl w:val="0"/>
+          <w:numId w:val="18"/>
+        </w:numPr>
+      </w:pPr>
+      <w:r>
+        <w:t>(Se possível) Acompanhamento de um professor/especialista;</w:t>
+      </w:r>
+    </w:p>
+    <w:p>
+      <w:pPr>
+        <w:pStyle w:val="PargrafodaLista"/>
+        <w:numPr>
+          <w:ilvl w:val="0"/>
+          <w:numId w:val="18"/>
+        </w:numPr>
+      </w:pPr>
+      <w:r>
+        <w:t>Forma de anotar/documentar os erros e bugs que ocorreram;</w:t>
+      </w:r>
+    </w:p>
+    <w:p>
+      <w:pPr>
+        <w:ind w:left="708"/>
+      </w:pPr>
+      <w:r>
+        <w:t>Para terminar e concluir de forma definitiva os testes, será necessário:</w:t>
+      </w:r>
+    </w:p>
+    <w:p>
+      <w:pPr>
+        <w:pStyle w:val="PargrafodaLista"/>
+        <w:numPr>
+          <w:ilvl w:val="0"/>
+          <w:numId w:val="19"/>
+        </w:numPr>
+      </w:pPr>
+      <w:r>
+        <w:t>Todos os requisitos tenham sido testados;</w:t>
+      </w:r>
+    </w:p>
+    <w:p>
+      <w:pPr>
+        <w:pStyle w:val="PargrafodaLista"/>
+        <w:numPr>
+          <w:ilvl w:val="0"/>
+          <w:numId w:val="19"/>
+        </w:numPr>
+      </w:pPr>
+      <w:r>
+        <w:t>Todos os bugs tenham sido documentados;</w:t>
+      </w:r>
+    </w:p>
+    <w:p>
+      <w:pPr>
+        <w:pStyle w:val="PargrafodaLista"/>
+        <w:numPr>
+          <w:ilvl w:val="0"/>
+          <w:numId w:val="19"/>
+        </w:numPr>
+      </w:pPr>
+      <w:r>
+        <w:t>Todos da equipe concordam que pode ser encerrado;</w:t>
+      </w:r>
     </w:p>
     <w:p>
       <w:pPr>
@@ -666,56 +2153,56 @@
         </w:rPr>
       </w:pPr>
       <w:r>
+        <w:t>Ana Clara de Souza – Front-end;</w:t>
+      </w:r>
+    </w:p>
+    <w:p>
+      <w:pPr>
+        <w:pStyle w:val="PargrafodaLista"/>
+        <w:numPr>
+          <w:ilvl w:val="0"/>
+          <w:numId w:val="5"/>
+        </w:numPr>
+        <w:rPr>
+          <w:b/>
+          <w:bCs/>
+        </w:rPr>
+      </w:pPr>
+      <w:r>
+        <w:t>Auxílio de pessoas mais experientes na área.</w:t>
+      </w:r>
+    </w:p>
+    <w:p>
+      <w:pPr>
+        <w:ind w:left="708"/>
+        <w:rPr>
+          <w:b/>
+          <w:bCs/>
+        </w:rPr>
+      </w:pPr>
+      <w:r>
+        <w:rPr>
+          <w:b/>
+          <w:bCs/>
+        </w:rPr>
+        <w:t>Ambiente de Teste:</w:t>
+      </w:r>
+    </w:p>
+    <w:p>
+      <w:pPr>
+        <w:ind w:left="1413"/>
+      </w:pPr>
+      <w:r>
         <w:lastRenderedPageBreak/>
-        <w:t>Ana Clara de Souza – Front-end;</w:t>
-      </w:r>
-    </w:p>
-    <w:p>
-      <w:pPr>
-        <w:pStyle w:val="PargrafodaLista"/>
-        <w:numPr>
-          <w:ilvl w:val="0"/>
-          <w:numId w:val="5"/>
-        </w:numPr>
-        <w:rPr>
-          <w:b/>
-          <w:bCs/>
-        </w:rPr>
-      </w:pPr>
-      <w:r>
-        <w:t>Auxílio de pessoas mais experientes na área.</w:t>
-      </w:r>
-    </w:p>
-    <w:p>
-      <w:pPr>
-        <w:ind w:left="708"/>
-        <w:rPr>
-          <w:b/>
-          <w:bCs/>
-        </w:rPr>
-      </w:pPr>
-      <w:r>
-        <w:rPr>
-          <w:b/>
-          <w:bCs/>
-        </w:rPr>
-        <w:t>Ambiente de Teste:</w:t>
+        <w:t>Neste tópico, será descrito o equipamento (hardware) usado para os testes, os programas e suas respectivas versões</w:t>
+      </w:r>
+      <w:r>
+        <w:t>, pois, as diferentes versões e os diferentes equipamentos poder fazer diferença na execução do programa em si, por isso a necessidade de especificarmos o que estamos usando de forma específica.</w:t>
       </w:r>
     </w:p>
     <w:p>
       <w:pPr>
         <w:ind w:left="1413"/>
-      </w:pPr>
-      <w:r>
-        <w:t>Neste tópico, será descrito o equipamento (hardware) usado para os testes, os programas e suas respectivas versões</w:t>
-      </w:r>
-      <w:r>
-        <w:t>, pois, as diferentes versões e os diferentes equipamentos poder fazer diferença na execução do programa em si, por isso a necessidade de especificarmos o que estamos usando de forma específica.</w:t>
-      </w:r>
-    </w:p>
-    <w:p>
-      <w:pPr>
-        <w:ind w:left="1413"/>
         <w:rPr>
           <w:b/>
           <w:bCs/>
@@ -741,13 +2228,8 @@
         <w:t xml:space="preserve">Processador: </w:t>
       </w:r>
       <w:r>
-        <w:t xml:space="preserve">12th </w:t>
-      </w:r>
-      <w:proofErr w:type="spellStart"/>
-      <w:r>
-        <w:t>Gen</w:t>
-      </w:r>
-      <w:proofErr w:type="spellEnd"/>
+        <w:t>12th Gen</w:t>
+      </w:r>
       <w:r>
         <w:t xml:space="preserve"> </w:t>
       </w:r>
@@ -1205,6 +2687,184 @@
     </w:lvl>
   </w:abstractNum>
   <w:abstractNum w:abstractNumId="1" w15:restartNumberingAfterBreak="0">
+    <w:nsid w:val="0C0836DD"/>
+    <w:multiLevelType w:val="hybridMultilevel"/>
+    <w:tmpl w:val="65E0AAF0"/>
+    <w:lvl w:ilvl="0" w:tplc="0416000F">
+      <w:start w:val="5"/>
+      <w:numFmt w:val="decimal"/>
+      <w:lvlText w:val="%1."/>
+      <w:lvlJc w:val="left"/>
+      <w:pPr>
+        <w:ind w:left="720" w:hanging="360"/>
+      </w:pPr>
+      <w:rPr>
+        <w:rFonts w:hint="default"/>
+      </w:rPr>
+    </w:lvl>
+    <w:lvl w:ilvl="1" w:tplc="04160019" w:tentative="1">
+      <w:start w:val="1"/>
+      <w:numFmt w:val="lowerLetter"/>
+      <w:lvlText w:val="%2."/>
+      <w:lvlJc w:val="left"/>
+      <w:pPr>
+        <w:ind w:left="1440" w:hanging="360"/>
+      </w:pPr>
+    </w:lvl>
+    <w:lvl w:ilvl="2" w:tplc="0416001B" w:tentative="1">
+      <w:start w:val="1"/>
+      <w:numFmt w:val="lowerRoman"/>
+      <w:lvlText w:val="%3."/>
+      <w:lvlJc w:val="right"/>
+      <w:pPr>
+        <w:ind w:left="2160" w:hanging="180"/>
+      </w:pPr>
+    </w:lvl>
+    <w:lvl w:ilvl="3" w:tplc="0416000F" w:tentative="1">
+      <w:start w:val="1"/>
+      <w:numFmt w:val="decimal"/>
+      <w:lvlText w:val="%4."/>
+      <w:lvlJc w:val="left"/>
+      <w:pPr>
+        <w:ind w:left="2880" w:hanging="360"/>
+      </w:pPr>
+    </w:lvl>
+    <w:lvl w:ilvl="4" w:tplc="04160019" w:tentative="1">
+      <w:start w:val="1"/>
+      <w:numFmt w:val="lowerLetter"/>
+      <w:lvlText w:val="%5."/>
+      <w:lvlJc w:val="left"/>
+      <w:pPr>
+        <w:ind w:left="3600" w:hanging="360"/>
+      </w:pPr>
+    </w:lvl>
+    <w:lvl w:ilvl="5" w:tplc="0416001B" w:tentative="1">
+      <w:start w:val="1"/>
+      <w:numFmt w:val="lowerRoman"/>
+      <w:lvlText w:val="%6."/>
+      <w:lvlJc w:val="right"/>
+      <w:pPr>
+        <w:ind w:left="4320" w:hanging="180"/>
+      </w:pPr>
+    </w:lvl>
+    <w:lvl w:ilvl="6" w:tplc="0416000F" w:tentative="1">
+      <w:start w:val="1"/>
+      <w:numFmt w:val="decimal"/>
+      <w:lvlText w:val="%7."/>
+      <w:lvlJc w:val="left"/>
+      <w:pPr>
+        <w:ind w:left="5040" w:hanging="360"/>
+      </w:pPr>
+    </w:lvl>
+    <w:lvl w:ilvl="7" w:tplc="04160019" w:tentative="1">
+      <w:start w:val="1"/>
+      <w:numFmt w:val="lowerLetter"/>
+      <w:lvlText w:val="%8."/>
+      <w:lvlJc w:val="left"/>
+      <w:pPr>
+        <w:ind w:left="5760" w:hanging="360"/>
+      </w:pPr>
+    </w:lvl>
+    <w:lvl w:ilvl="8" w:tplc="0416001B" w:tentative="1">
+      <w:start w:val="1"/>
+      <w:numFmt w:val="lowerRoman"/>
+      <w:lvlText w:val="%9."/>
+      <w:lvlJc w:val="right"/>
+      <w:pPr>
+        <w:ind w:left="6480" w:hanging="180"/>
+      </w:pPr>
+    </w:lvl>
+  </w:abstractNum>
+  <w:abstractNum w:abstractNumId="2" w15:restartNumberingAfterBreak="0">
+    <w:nsid w:val="0C972183"/>
+    <w:multiLevelType w:val="hybridMultilevel"/>
+    <w:tmpl w:val="5776B30E"/>
+    <w:lvl w:ilvl="0" w:tplc="0416000F">
+      <w:start w:val="1"/>
+      <w:numFmt w:val="decimal"/>
+      <w:lvlText w:val="%1."/>
+      <w:lvlJc w:val="left"/>
+      <w:pPr>
+        <w:ind w:left="720" w:hanging="360"/>
+      </w:pPr>
+      <w:rPr>
+        <w:rFonts w:hint="default"/>
+      </w:rPr>
+    </w:lvl>
+    <w:lvl w:ilvl="1" w:tplc="04160019" w:tentative="1">
+      <w:start w:val="1"/>
+      <w:numFmt w:val="lowerLetter"/>
+      <w:lvlText w:val="%2."/>
+      <w:lvlJc w:val="left"/>
+      <w:pPr>
+        <w:ind w:left="1440" w:hanging="360"/>
+      </w:pPr>
+    </w:lvl>
+    <w:lvl w:ilvl="2" w:tplc="0416001B" w:tentative="1">
+      <w:start w:val="1"/>
+      <w:numFmt w:val="lowerRoman"/>
+      <w:lvlText w:val="%3."/>
+      <w:lvlJc w:val="right"/>
+      <w:pPr>
+        <w:ind w:left="2160" w:hanging="180"/>
+      </w:pPr>
+    </w:lvl>
+    <w:lvl w:ilvl="3" w:tplc="0416000F" w:tentative="1">
+      <w:start w:val="1"/>
+      <w:numFmt w:val="decimal"/>
+      <w:lvlText w:val="%4."/>
+      <w:lvlJc w:val="left"/>
+      <w:pPr>
+        <w:ind w:left="2880" w:hanging="360"/>
+      </w:pPr>
+    </w:lvl>
+    <w:lvl w:ilvl="4" w:tplc="04160019" w:tentative="1">
+      <w:start w:val="1"/>
+      <w:numFmt w:val="lowerLetter"/>
+      <w:lvlText w:val="%5."/>
+      <w:lvlJc w:val="left"/>
+      <w:pPr>
+        <w:ind w:left="3600" w:hanging="360"/>
+      </w:pPr>
+    </w:lvl>
+    <w:lvl w:ilvl="5" w:tplc="0416001B" w:tentative="1">
+      <w:start w:val="1"/>
+      <w:numFmt w:val="lowerRoman"/>
+      <w:lvlText w:val="%6."/>
+      <w:lvlJc w:val="right"/>
+      <w:pPr>
+        <w:ind w:left="4320" w:hanging="180"/>
+      </w:pPr>
+    </w:lvl>
+    <w:lvl w:ilvl="6" w:tplc="0416000F" w:tentative="1">
+      <w:start w:val="1"/>
+      <w:numFmt w:val="decimal"/>
+      <w:lvlText w:val="%7."/>
+      <w:lvlJc w:val="left"/>
+      <w:pPr>
+        <w:ind w:left="5040" w:hanging="360"/>
+      </w:pPr>
+    </w:lvl>
+    <w:lvl w:ilvl="7" w:tplc="04160019" w:tentative="1">
+      <w:start w:val="1"/>
+      <w:numFmt w:val="lowerLetter"/>
+      <w:lvlText w:val="%8."/>
+      <w:lvlJc w:val="left"/>
+      <w:pPr>
+        <w:ind w:left="5760" w:hanging="360"/>
+      </w:pPr>
+    </w:lvl>
+    <w:lvl w:ilvl="8" w:tplc="0416001B" w:tentative="1">
+      <w:start w:val="1"/>
+      <w:numFmt w:val="lowerRoman"/>
+      <w:lvlText w:val="%9."/>
+      <w:lvlJc w:val="right"/>
+      <w:pPr>
+        <w:ind w:left="6480" w:hanging="180"/>
+      </w:pPr>
+    </w:lvl>
+  </w:abstractNum>
+  <w:abstractNum w:abstractNumId="3" w15:restartNumberingAfterBreak="0">
     <w:nsid w:val="0F7B080F"/>
     <w:multiLevelType w:val="hybridMultilevel"/>
     <w:tmpl w:val="C750D172"/>
@@ -1317,7 +2977,685 @@
       </w:rPr>
     </w:lvl>
   </w:abstractNum>
-  <w:abstractNum w:abstractNumId="2" w15:restartNumberingAfterBreak="0">
+  <w:abstractNum w:abstractNumId="4" w15:restartNumberingAfterBreak="0">
+    <w:nsid w:val="15BA45BA"/>
+    <w:multiLevelType w:val="hybridMultilevel"/>
+    <w:tmpl w:val="4A50686E"/>
+    <w:lvl w:ilvl="0" w:tplc="04160001">
+      <w:start w:val="1"/>
+      <w:numFmt w:val="bullet"/>
+      <w:lvlText w:val=""/>
+      <w:lvlJc w:val="left"/>
+      <w:pPr>
+        <w:ind w:left="1440" w:hanging="360"/>
+      </w:pPr>
+      <w:rPr>
+        <w:rFonts w:ascii="Symbol" w:hAnsi="Symbol" w:hint="default"/>
+      </w:rPr>
+    </w:lvl>
+    <w:lvl w:ilvl="1" w:tplc="04160003" w:tentative="1">
+      <w:start w:val="1"/>
+      <w:numFmt w:val="bullet"/>
+      <w:lvlText w:val="o"/>
+      <w:lvlJc w:val="left"/>
+      <w:pPr>
+        <w:ind w:left="2160" w:hanging="360"/>
+      </w:pPr>
+      <w:rPr>
+        <w:rFonts w:ascii="Courier New" w:hAnsi="Courier New" w:cs="Courier New" w:hint="default"/>
+      </w:rPr>
+    </w:lvl>
+    <w:lvl w:ilvl="2" w:tplc="04160005" w:tentative="1">
+      <w:start w:val="1"/>
+      <w:numFmt w:val="bullet"/>
+      <w:lvlText w:val=""/>
+      <w:lvlJc w:val="left"/>
+      <w:pPr>
+        <w:ind w:left="2880" w:hanging="360"/>
+      </w:pPr>
+      <w:rPr>
+        <w:rFonts w:ascii="Wingdings" w:hAnsi="Wingdings" w:hint="default"/>
+      </w:rPr>
+    </w:lvl>
+    <w:lvl w:ilvl="3" w:tplc="04160001" w:tentative="1">
+      <w:start w:val="1"/>
+      <w:numFmt w:val="bullet"/>
+      <w:lvlText w:val=""/>
+      <w:lvlJc w:val="left"/>
+      <w:pPr>
+        <w:ind w:left="3600" w:hanging="360"/>
+      </w:pPr>
+      <w:rPr>
+        <w:rFonts w:ascii="Symbol" w:hAnsi="Symbol" w:hint="default"/>
+      </w:rPr>
+    </w:lvl>
+    <w:lvl w:ilvl="4" w:tplc="04160003" w:tentative="1">
+      <w:start w:val="1"/>
+      <w:numFmt w:val="bullet"/>
+      <w:lvlText w:val="o"/>
+      <w:lvlJc w:val="left"/>
+      <w:pPr>
+        <w:ind w:left="4320" w:hanging="360"/>
+      </w:pPr>
+      <w:rPr>
+        <w:rFonts w:ascii="Courier New" w:hAnsi="Courier New" w:cs="Courier New" w:hint="default"/>
+      </w:rPr>
+    </w:lvl>
+    <w:lvl w:ilvl="5" w:tplc="04160005" w:tentative="1">
+      <w:start w:val="1"/>
+      <w:numFmt w:val="bullet"/>
+      <w:lvlText w:val=""/>
+      <w:lvlJc w:val="left"/>
+      <w:pPr>
+        <w:ind w:left="5040" w:hanging="360"/>
+      </w:pPr>
+      <w:rPr>
+        <w:rFonts w:ascii="Wingdings" w:hAnsi="Wingdings" w:hint="default"/>
+      </w:rPr>
+    </w:lvl>
+    <w:lvl w:ilvl="6" w:tplc="04160001" w:tentative="1">
+      <w:start w:val="1"/>
+      <w:numFmt w:val="bullet"/>
+      <w:lvlText w:val=""/>
+      <w:lvlJc w:val="left"/>
+      <w:pPr>
+        <w:ind w:left="5760" w:hanging="360"/>
+      </w:pPr>
+      <w:rPr>
+        <w:rFonts w:ascii="Symbol" w:hAnsi="Symbol" w:hint="default"/>
+      </w:rPr>
+    </w:lvl>
+    <w:lvl w:ilvl="7" w:tplc="04160003" w:tentative="1">
+      <w:start w:val="1"/>
+      <w:numFmt w:val="bullet"/>
+      <w:lvlText w:val="o"/>
+      <w:lvlJc w:val="left"/>
+      <w:pPr>
+        <w:ind w:left="6480" w:hanging="360"/>
+      </w:pPr>
+      <w:rPr>
+        <w:rFonts w:ascii="Courier New" w:hAnsi="Courier New" w:cs="Courier New" w:hint="default"/>
+      </w:rPr>
+    </w:lvl>
+    <w:lvl w:ilvl="8" w:tplc="04160005" w:tentative="1">
+      <w:start w:val="1"/>
+      <w:numFmt w:val="bullet"/>
+      <w:lvlText w:val=""/>
+      <w:lvlJc w:val="left"/>
+      <w:pPr>
+        <w:ind w:left="7200" w:hanging="360"/>
+      </w:pPr>
+      <w:rPr>
+        <w:rFonts w:ascii="Wingdings" w:hAnsi="Wingdings" w:hint="default"/>
+      </w:rPr>
+    </w:lvl>
+  </w:abstractNum>
+  <w:abstractNum w:abstractNumId="5" w15:restartNumberingAfterBreak="0">
+    <w:nsid w:val="17CD5608"/>
+    <w:multiLevelType w:val="hybridMultilevel"/>
+    <w:tmpl w:val="9ACE5372"/>
+    <w:lvl w:ilvl="0" w:tplc="04160001">
+      <w:start w:val="1"/>
+      <w:numFmt w:val="bullet"/>
+      <w:lvlText w:val=""/>
+      <w:lvlJc w:val="left"/>
+      <w:pPr>
+        <w:ind w:left="1440" w:hanging="360"/>
+      </w:pPr>
+      <w:rPr>
+        <w:rFonts w:ascii="Symbol" w:hAnsi="Symbol" w:hint="default"/>
+      </w:rPr>
+    </w:lvl>
+    <w:lvl w:ilvl="1" w:tplc="04160003">
+      <w:start w:val="1"/>
+      <w:numFmt w:val="bullet"/>
+      <w:lvlText w:val="o"/>
+      <w:lvlJc w:val="left"/>
+      <w:pPr>
+        <w:ind w:left="2160" w:hanging="360"/>
+      </w:pPr>
+      <w:rPr>
+        <w:rFonts w:ascii="Courier New" w:hAnsi="Courier New" w:cs="Courier New" w:hint="default"/>
+      </w:rPr>
+    </w:lvl>
+    <w:lvl w:ilvl="2" w:tplc="04160005" w:tentative="1">
+      <w:start w:val="1"/>
+      <w:numFmt w:val="bullet"/>
+      <w:lvlText w:val=""/>
+      <w:lvlJc w:val="left"/>
+      <w:pPr>
+        <w:ind w:left="2880" w:hanging="360"/>
+      </w:pPr>
+      <w:rPr>
+        <w:rFonts w:ascii="Wingdings" w:hAnsi="Wingdings" w:hint="default"/>
+      </w:rPr>
+    </w:lvl>
+    <w:lvl w:ilvl="3" w:tplc="04160001" w:tentative="1">
+      <w:start w:val="1"/>
+      <w:numFmt w:val="bullet"/>
+      <w:lvlText w:val=""/>
+      <w:lvlJc w:val="left"/>
+      <w:pPr>
+        <w:ind w:left="3600" w:hanging="360"/>
+      </w:pPr>
+      <w:rPr>
+        <w:rFonts w:ascii="Symbol" w:hAnsi="Symbol" w:hint="default"/>
+      </w:rPr>
+    </w:lvl>
+    <w:lvl w:ilvl="4" w:tplc="04160003" w:tentative="1">
+      <w:start w:val="1"/>
+      <w:numFmt w:val="bullet"/>
+      <w:lvlText w:val="o"/>
+      <w:lvlJc w:val="left"/>
+      <w:pPr>
+        <w:ind w:left="4320" w:hanging="360"/>
+      </w:pPr>
+      <w:rPr>
+        <w:rFonts w:ascii="Courier New" w:hAnsi="Courier New" w:cs="Courier New" w:hint="default"/>
+      </w:rPr>
+    </w:lvl>
+    <w:lvl w:ilvl="5" w:tplc="04160005" w:tentative="1">
+      <w:start w:val="1"/>
+      <w:numFmt w:val="bullet"/>
+      <w:lvlText w:val=""/>
+      <w:lvlJc w:val="left"/>
+      <w:pPr>
+        <w:ind w:left="5040" w:hanging="360"/>
+      </w:pPr>
+      <w:rPr>
+        <w:rFonts w:ascii="Wingdings" w:hAnsi="Wingdings" w:hint="default"/>
+      </w:rPr>
+    </w:lvl>
+    <w:lvl w:ilvl="6" w:tplc="04160001" w:tentative="1">
+      <w:start w:val="1"/>
+      <w:numFmt w:val="bullet"/>
+      <w:lvlText w:val=""/>
+      <w:lvlJc w:val="left"/>
+      <w:pPr>
+        <w:ind w:left="5760" w:hanging="360"/>
+      </w:pPr>
+      <w:rPr>
+        <w:rFonts w:ascii="Symbol" w:hAnsi="Symbol" w:hint="default"/>
+      </w:rPr>
+    </w:lvl>
+    <w:lvl w:ilvl="7" w:tplc="04160003" w:tentative="1">
+      <w:start w:val="1"/>
+      <w:numFmt w:val="bullet"/>
+      <w:lvlText w:val="o"/>
+      <w:lvlJc w:val="left"/>
+      <w:pPr>
+        <w:ind w:left="6480" w:hanging="360"/>
+      </w:pPr>
+      <w:rPr>
+        <w:rFonts w:ascii="Courier New" w:hAnsi="Courier New" w:cs="Courier New" w:hint="default"/>
+      </w:rPr>
+    </w:lvl>
+    <w:lvl w:ilvl="8" w:tplc="04160005" w:tentative="1">
+      <w:start w:val="1"/>
+      <w:numFmt w:val="bullet"/>
+      <w:lvlText w:val=""/>
+      <w:lvlJc w:val="left"/>
+      <w:pPr>
+        <w:ind w:left="7200" w:hanging="360"/>
+      </w:pPr>
+      <w:rPr>
+        <w:rFonts w:ascii="Wingdings" w:hAnsi="Wingdings" w:hint="default"/>
+      </w:rPr>
+    </w:lvl>
+  </w:abstractNum>
+  <w:abstractNum w:abstractNumId="6" w15:restartNumberingAfterBreak="0">
+    <w:nsid w:val="22EF6AEC"/>
+    <w:multiLevelType w:val="hybridMultilevel"/>
+    <w:tmpl w:val="37DC4840"/>
+    <w:lvl w:ilvl="0" w:tplc="04160001">
+      <w:start w:val="1"/>
+      <w:numFmt w:val="bullet"/>
+      <w:lvlText w:val=""/>
+      <w:lvlJc w:val="left"/>
+      <w:pPr>
+        <w:ind w:left="1428" w:hanging="360"/>
+      </w:pPr>
+      <w:rPr>
+        <w:rFonts w:ascii="Symbol" w:hAnsi="Symbol" w:hint="default"/>
+      </w:rPr>
+    </w:lvl>
+    <w:lvl w:ilvl="1" w:tplc="04160003" w:tentative="1">
+      <w:start w:val="1"/>
+      <w:numFmt w:val="bullet"/>
+      <w:lvlText w:val="o"/>
+      <w:lvlJc w:val="left"/>
+      <w:pPr>
+        <w:ind w:left="2148" w:hanging="360"/>
+      </w:pPr>
+      <w:rPr>
+        <w:rFonts w:ascii="Courier New" w:hAnsi="Courier New" w:cs="Courier New" w:hint="default"/>
+      </w:rPr>
+    </w:lvl>
+    <w:lvl w:ilvl="2" w:tplc="04160005" w:tentative="1">
+      <w:start w:val="1"/>
+      <w:numFmt w:val="bullet"/>
+      <w:lvlText w:val=""/>
+      <w:lvlJc w:val="left"/>
+      <w:pPr>
+        <w:ind w:left="2868" w:hanging="360"/>
+      </w:pPr>
+      <w:rPr>
+        <w:rFonts w:ascii="Wingdings" w:hAnsi="Wingdings" w:hint="default"/>
+      </w:rPr>
+    </w:lvl>
+    <w:lvl w:ilvl="3" w:tplc="04160001" w:tentative="1">
+      <w:start w:val="1"/>
+      <w:numFmt w:val="bullet"/>
+      <w:lvlText w:val=""/>
+      <w:lvlJc w:val="left"/>
+      <w:pPr>
+        <w:ind w:left="3588" w:hanging="360"/>
+      </w:pPr>
+      <w:rPr>
+        <w:rFonts w:ascii="Symbol" w:hAnsi="Symbol" w:hint="default"/>
+      </w:rPr>
+    </w:lvl>
+    <w:lvl w:ilvl="4" w:tplc="04160003" w:tentative="1">
+      <w:start w:val="1"/>
+      <w:numFmt w:val="bullet"/>
+      <w:lvlText w:val="o"/>
+      <w:lvlJc w:val="left"/>
+      <w:pPr>
+        <w:ind w:left="4308" w:hanging="360"/>
+      </w:pPr>
+      <w:rPr>
+        <w:rFonts w:ascii="Courier New" w:hAnsi="Courier New" w:cs="Courier New" w:hint="default"/>
+      </w:rPr>
+    </w:lvl>
+    <w:lvl w:ilvl="5" w:tplc="04160005" w:tentative="1">
+      <w:start w:val="1"/>
+      <w:numFmt w:val="bullet"/>
+      <w:lvlText w:val=""/>
+      <w:lvlJc w:val="left"/>
+      <w:pPr>
+        <w:ind w:left="5028" w:hanging="360"/>
+      </w:pPr>
+      <w:rPr>
+        <w:rFonts w:ascii="Wingdings" w:hAnsi="Wingdings" w:hint="default"/>
+      </w:rPr>
+    </w:lvl>
+    <w:lvl w:ilvl="6" w:tplc="04160001" w:tentative="1">
+      <w:start w:val="1"/>
+      <w:numFmt w:val="bullet"/>
+      <w:lvlText w:val=""/>
+      <w:lvlJc w:val="left"/>
+      <w:pPr>
+        <w:ind w:left="5748" w:hanging="360"/>
+      </w:pPr>
+      <w:rPr>
+        <w:rFonts w:ascii="Symbol" w:hAnsi="Symbol" w:hint="default"/>
+      </w:rPr>
+    </w:lvl>
+    <w:lvl w:ilvl="7" w:tplc="04160003" w:tentative="1">
+      <w:start w:val="1"/>
+      <w:numFmt w:val="bullet"/>
+      <w:lvlText w:val="o"/>
+      <w:lvlJc w:val="left"/>
+      <w:pPr>
+        <w:ind w:left="6468" w:hanging="360"/>
+      </w:pPr>
+      <w:rPr>
+        <w:rFonts w:ascii="Courier New" w:hAnsi="Courier New" w:cs="Courier New" w:hint="default"/>
+      </w:rPr>
+    </w:lvl>
+    <w:lvl w:ilvl="8" w:tplc="04160005" w:tentative="1">
+      <w:start w:val="1"/>
+      <w:numFmt w:val="bullet"/>
+      <w:lvlText w:val=""/>
+      <w:lvlJc w:val="left"/>
+      <w:pPr>
+        <w:ind w:left="7188" w:hanging="360"/>
+      </w:pPr>
+      <w:rPr>
+        <w:rFonts w:ascii="Wingdings" w:hAnsi="Wingdings" w:hint="default"/>
+      </w:rPr>
+    </w:lvl>
+  </w:abstractNum>
+  <w:abstractNum w:abstractNumId="7" w15:restartNumberingAfterBreak="0">
+    <w:nsid w:val="25B83E18"/>
+    <w:multiLevelType w:val="hybridMultilevel"/>
+    <w:tmpl w:val="D4E01A00"/>
+    <w:lvl w:ilvl="0" w:tplc="04160001">
+      <w:start w:val="1"/>
+      <w:numFmt w:val="bullet"/>
+      <w:lvlText w:val=""/>
+      <w:lvlJc w:val="left"/>
+      <w:pPr>
+        <w:ind w:left="720" w:hanging="360"/>
+      </w:pPr>
+      <w:rPr>
+        <w:rFonts w:ascii="Symbol" w:hAnsi="Symbol" w:hint="default"/>
+      </w:rPr>
+    </w:lvl>
+    <w:lvl w:ilvl="1" w:tplc="04160003" w:tentative="1">
+      <w:start w:val="1"/>
+      <w:numFmt w:val="bullet"/>
+      <w:lvlText w:val="o"/>
+      <w:lvlJc w:val="left"/>
+      <w:pPr>
+        <w:ind w:left="1440" w:hanging="360"/>
+      </w:pPr>
+      <w:rPr>
+        <w:rFonts w:ascii="Courier New" w:hAnsi="Courier New" w:cs="Courier New" w:hint="default"/>
+      </w:rPr>
+    </w:lvl>
+    <w:lvl w:ilvl="2" w:tplc="04160005" w:tentative="1">
+      <w:start w:val="1"/>
+      <w:numFmt w:val="bullet"/>
+      <w:lvlText w:val=""/>
+      <w:lvlJc w:val="left"/>
+      <w:pPr>
+        <w:ind w:left="2160" w:hanging="360"/>
+      </w:pPr>
+      <w:rPr>
+        <w:rFonts w:ascii="Wingdings" w:hAnsi="Wingdings" w:hint="default"/>
+      </w:rPr>
+    </w:lvl>
+    <w:lvl w:ilvl="3" w:tplc="04160001" w:tentative="1">
+      <w:start w:val="1"/>
+      <w:numFmt w:val="bullet"/>
+      <w:lvlText w:val=""/>
+      <w:lvlJc w:val="left"/>
+      <w:pPr>
+        <w:ind w:left="2880" w:hanging="360"/>
+      </w:pPr>
+      <w:rPr>
+        <w:rFonts w:ascii="Symbol" w:hAnsi="Symbol" w:hint="default"/>
+      </w:rPr>
+    </w:lvl>
+    <w:lvl w:ilvl="4" w:tplc="04160003" w:tentative="1">
+      <w:start w:val="1"/>
+      <w:numFmt w:val="bullet"/>
+      <w:lvlText w:val="o"/>
+      <w:lvlJc w:val="left"/>
+      <w:pPr>
+        <w:ind w:left="3600" w:hanging="360"/>
+      </w:pPr>
+      <w:rPr>
+        <w:rFonts w:ascii="Courier New" w:hAnsi="Courier New" w:cs="Courier New" w:hint="default"/>
+      </w:rPr>
+    </w:lvl>
+    <w:lvl w:ilvl="5" w:tplc="04160005" w:tentative="1">
+      <w:start w:val="1"/>
+      <w:numFmt w:val="bullet"/>
+      <w:lvlText w:val=""/>
+      <w:lvlJc w:val="left"/>
+      <w:pPr>
+        <w:ind w:left="4320" w:hanging="360"/>
+      </w:pPr>
+      <w:rPr>
+        <w:rFonts w:ascii="Wingdings" w:hAnsi="Wingdings" w:hint="default"/>
+      </w:rPr>
+    </w:lvl>
+    <w:lvl w:ilvl="6" w:tplc="04160001" w:tentative="1">
+      <w:start w:val="1"/>
+      <w:numFmt w:val="bullet"/>
+      <w:lvlText w:val=""/>
+      <w:lvlJc w:val="left"/>
+      <w:pPr>
+        <w:ind w:left="5040" w:hanging="360"/>
+      </w:pPr>
+      <w:rPr>
+        <w:rFonts w:ascii="Symbol" w:hAnsi="Symbol" w:hint="default"/>
+      </w:rPr>
+    </w:lvl>
+    <w:lvl w:ilvl="7" w:tplc="04160003" w:tentative="1">
+      <w:start w:val="1"/>
+      <w:numFmt w:val="bullet"/>
+      <w:lvlText w:val="o"/>
+      <w:lvlJc w:val="left"/>
+      <w:pPr>
+        <w:ind w:left="5760" w:hanging="360"/>
+      </w:pPr>
+      <w:rPr>
+        <w:rFonts w:ascii="Courier New" w:hAnsi="Courier New" w:cs="Courier New" w:hint="default"/>
+      </w:rPr>
+    </w:lvl>
+    <w:lvl w:ilvl="8" w:tplc="04160005" w:tentative="1">
+      <w:start w:val="1"/>
+      <w:numFmt w:val="bullet"/>
+      <w:lvlText w:val=""/>
+      <w:lvlJc w:val="left"/>
+      <w:pPr>
+        <w:ind w:left="6480" w:hanging="360"/>
+      </w:pPr>
+      <w:rPr>
+        <w:rFonts w:ascii="Wingdings" w:hAnsi="Wingdings" w:hint="default"/>
+      </w:rPr>
+    </w:lvl>
+  </w:abstractNum>
+  <w:abstractNum w:abstractNumId="8" w15:restartNumberingAfterBreak="0">
+    <w:nsid w:val="39262695"/>
+    <w:multiLevelType w:val="hybridMultilevel"/>
+    <w:tmpl w:val="DE04ED74"/>
+    <w:lvl w:ilvl="0" w:tplc="04160001">
+      <w:start w:val="1"/>
+      <w:numFmt w:val="bullet"/>
+      <w:lvlText w:val=""/>
+      <w:lvlJc w:val="left"/>
+      <w:pPr>
+        <w:ind w:left="1440" w:hanging="360"/>
+      </w:pPr>
+      <w:rPr>
+        <w:rFonts w:ascii="Symbol" w:hAnsi="Symbol" w:hint="default"/>
+      </w:rPr>
+    </w:lvl>
+    <w:lvl w:ilvl="1" w:tplc="04160003" w:tentative="1">
+      <w:start w:val="1"/>
+      <w:numFmt w:val="bullet"/>
+      <w:lvlText w:val="o"/>
+      <w:lvlJc w:val="left"/>
+      <w:pPr>
+        <w:ind w:left="2160" w:hanging="360"/>
+      </w:pPr>
+      <w:rPr>
+        <w:rFonts w:ascii="Courier New" w:hAnsi="Courier New" w:cs="Courier New" w:hint="default"/>
+      </w:rPr>
+    </w:lvl>
+    <w:lvl w:ilvl="2" w:tplc="04160005" w:tentative="1">
+      <w:start w:val="1"/>
+      <w:numFmt w:val="bullet"/>
+      <w:lvlText w:val=""/>
+      <w:lvlJc w:val="left"/>
+      <w:pPr>
+        <w:ind w:left="2880" w:hanging="360"/>
+      </w:pPr>
+      <w:rPr>
+        <w:rFonts w:ascii="Wingdings" w:hAnsi="Wingdings" w:hint="default"/>
+      </w:rPr>
+    </w:lvl>
+    <w:lvl w:ilvl="3" w:tplc="04160001" w:tentative="1">
+      <w:start w:val="1"/>
+      <w:numFmt w:val="bullet"/>
+      <w:lvlText w:val=""/>
+      <w:lvlJc w:val="left"/>
+      <w:pPr>
+        <w:ind w:left="3600" w:hanging="360"/>
+      </w:pPr>
+      <w:rPr>
+        <w:rFonts w:ascii="Symbol" w:hAnsi="Symbol" w:hint="default"/>
+      </w:rPr>
+    </w:lvl>
+    <w:lvl w:ilvl="4" w:tplc="04160003" w:tentative="1">
+      <w:start w:val="1"/>
+      <w:numFmt w:val="bullet"/>
+      <w:lvlText w:val="o"/>
+      <w:lvlJc w:val="left"/>
+      <w:pPr>
+        <w:ind w:left="4320" w:hanging="360"/>
+      </w:pPr>
+      <w:rPr>
+        <w:rFonts w:ascii="Courier New" w:hAnsi="Courier New" w:cs="Courier New" w:hint="default"/>
+      </w:rPr>
+    </w:lvl>
+    <w:lvl w:ilvl="5" w:tplc="04160005" w:tentative="1">
+      <w:start w:val="1"/>
+      <w:numFmt w:val="bullet"/>
+      <w:lvlText w:val=""/>
+      <w:lvlJc w:val="left"/>
+      <w:pPr>
+        <w:ind w:left="5040" w:hanging="360"/>
+      </w:pPr>
+      <w:rPr>
+        <w:rFonts w:ascii="Wingdings" w:hAnsi="Wingdings" w:hint="default"/>
+      </w:rPr>
+    </w:lvl>
+    <w:lvl w:ilvl="6" w:tplc="04160001" w:tentative="1">
+      <w:start w:val="1"/>
+      <w:numFmt w:val="bullet"/>
+      <w:lvlText w:val=""/>
+      <w:lvlJc w:val="left"/>
+      <w:pPr>
+        <w:ind w:left="5760" w:hanging="360"/>
+      </w:pPr>
+      <w:rPr>
+        <w:rFonts w:ascii="Symbol" w:hAnsi="Symbol" w:hint="default"/>
+      </w:rPr>
+    </w:lvl>
+    <w:lvl w:ilvl="7" w:tplc="04160003" w:tentative="1">
+      <w:start w:val="1"/>
+      <w:numFmt w:val="bullet"/>
+      <w:lvlText w:val="o"/>
+      <w:lvlJc w:val="left"/>
+      <w:pPr>
+        <w:ind w:left="6480" w:hanging="360"/>
+      </w:pPr>
+      <w:rPr>
+        <w:rFonts w:ascii="Courier New" w:hAnsi="Courier New" w:cs="Courier New" w:hint="default"/>
+      </w:rPr>
+    </w:lvl>
+    <w:lvl w:ilvl="8" w:tplc="04160005" w:tentative="1">
+      <w:start w:val="1"/>
+      <w:numFmt w:val="bullet"/>
+      <w:lvlText w:val=""/>
+      <w:lvlJc w:val="left"/>
+      <w:pPr>
+        <w:ind w:left="7200" w:hanging="360"/>
+      </w:pPr>
+      <w:rPr>
+        <w:rFonts w:ascii="Wingdings" w:hAnsi="Wingdings" w:hint="default"/>
+      </w:rPr>
+    </w:lvl>
+  </w:abstractNum>
+  <w:abstractNum w:abstractNumId="9" w15:restartNumberingAfterBreak="0">
+    <w:nsid w:val="3F073F77"/>
+    <w:multiLevelType w:val="hybridMultilevel"/>
+    <w:tmpl w:val="CECCE9DA"/>
+    <w:lvl w:ilvl="0" w:tplc="04160001">
+      <w:start w:val="1"/>
+      <w:numFmt w:val="bullet"/>
+      <w:lvlText w:val=""/>
+      <w:lvlJc w:val="left"/>
+      <w:pPr>
+        <w:ind w:left="1440" w:hanging="360"/>
+      </w:pPr>
+      <w:rPr>
+        <w:rFonts w:ascii="Symbol" w:hAnsi="Symbol" w:hint="default"/>
+      </w:rPr>
+    </w:lvl>
+    <w:lvl w:ilvl="1" w:tplc="04160003" w:tentative="1">
+      <w:start w:val="1"/>
+      <w:numFmt w:val="bullet"/>
+      <w:lvlText w:val="o"/>
+      <w:lvlJc w:val="left"/>
+      <w:pPr>
+        <w:ind w:left="2160" w:hanging="360"/>
+      </w:pPr>
+      <w:rPr>
+        <w:rFonts w:ascii="Courier New" w:hAnsi="Courier New" w:cs="Courier New" w:hint="default"/>
+      </w:rPr>
+    </w:lvl>
+    <w:lvl w:ilvl="2" w:tplc="04160005" w:tentative="1">
+      <w:start w:val="1"/>
+      <w:numFmt w:val="bullet"/>
+      <w:lvlText w:val=""/>
+      <w:lvlJc w:val="left"/>
+      <w:pPr>
+        <w:ind w:left="2880" w:hanging="360"/>
+      </w:pPr>
+      <w:rPr>
+        <w:rFonts w:ascii="Wingdings" w:hAnsi="Wingdings" w:hint="default"/>
+      </w:rPr>
+    </w:lvl>
+    <w:lvl w:ilvl="3" w:tplc="04160001" w:tentative="1">
+      <w:start w:val="1"/>
+      <w:numFmt w:val="bullet"/>
+      <w:lvlText w:val=""/>
+      <w:lvlJc w:val="left"/>
+      <w:pPr>
+        <w:ind w:left="3600" w:hanging="360"/>
+      </w:pPr>
+      <w:rPr>
+        <w:rFonts w:ascii="Symbol" w:hAnsi="Symbol" w:hint="default"/>
+      </w:rPr>
+    </w:lvl>
+    <w:lvl w:ilvl="4" w:tplc="04160003" w:tentative="1">
+      <w:start w:val="1"/>
+      <w:numFmt w:val="bullet"/>
+      <w:lvlText w:val="o"/>
+      <w:lvlJc w:val="left"/>
+      <w:pPr>
+        <w:ind w:left="4320" w:hanging="360"/>
+      </w:pPr>
+      <w:rPr>
+        <w:rFonts w:ascii="Courier New" w:hAnsi="Courier New" w:cs="Courier New" w:hint="default"/>
+      </w:rPr>
+    </w:lvl>
+    <w:lvl w:ilvl="5" w:tplc="04160005" w:tentative="1">
+      <w:start w:val="1"/>
+      <w:numFmt w:val="bullet"/>
+      <w:lvlText w:val=""/>
+      <w:lvlJc w:val="left"/>
+      <w:pPr>
+        <w:ind w:left="5040" w:hanging="360"/>
+      </w:pPr>
+      <w:rPr>
+        <w:rFonts w:ascii="Wingdings" w:hAnsi="Wingdings" w:hint="default"/>
+      </w:rPr>
+    </w:lvl>
+    <w:lvl w:ilvl="6" w:tplc="04160001" w:tentative="1">
+      <w:start w:val="1"/>
+      <w:numFmt w:val="bullet"/>
+      <w:lvlText w:val=""/>
+      <w:lvlJc w:val="left"/>
+      <w:pPr>
+        <w:ind w:left="5760" w:hanging="360"/>
+      </w:pPr>
+      <w:rPr>
+        <w:rFonts w:ascii="Symbol" w:hAnsi="Symbol" w:hint="default"/>
+      </w:rPr>
+    </w:lvl>
+    <w:lvl w:ilvl="7" w:tplc="04160003" w:tentative="1">
+      <w:start w:val="1"/>
+      <w:numFmt w:val="bullet"/>
+      <w:lvlText w:val="o"/>
+      <w:lvlJc w:val="left"/>
+      <w:pPr>
+        <w:ind w:left="6480" w:hanging="360"/>
+      </w:pPr>
+      <w:rPr>
+        <w:rFonts w:ascii="Courier New" w:hAnsi="Courier New" w:cs="Courier New" w:hint="default"/>
+      </w:rPr>
+    </w:lvl>
+    <w:lvl w:ilvl="8" w:tplc="04160005" w:tentative="1">
+      <w:start w:val="1"/>
+      <w:numFmt w:val="bullet"/>
+      <w:lvlText w:val=""/>
+      <w:lvlJc w:val="left"/>
+      <w:pPr>
+        <w:ind w:left="7200" w:hanging="360"/>
+      </w:pPr>
+      <w:rPr>
+        <w:rFonts w:ascii="Wingdings" w:hAnsi="Wingdings" w:hint="default"/>
+      </w:rPr>
+    </w:lvl>
+  </w:abstractNum>
+  <w:abstractNum w:abstractNumId="10" w15:restartNumberingAfterBreak="0">
     <w:nsid w:val="3FE60BC1"/>
     <w:multiLevelType w:val="hybridMultilevel"/>
     <w:tmpl w:val="10EEB826"/>
@@ -1406,7 +3744,120 @@
       </w:pPr>
     </w:lvl>
   </w:abstractNum>
-  <w:abstractNum w:abstractNumId="3" w15:restartNumberingAfterBreak="0">
+  <w:abstractNum w:abstractNumId="11" w15:restartNumberingAfterBreak="0">
+    <w:nsid w:val="42BE24D9"/>
+    <w:multiLevelType w:val="hybridMultilevel"/>
+    <w:tmpl w:val="9F445E7A"/>
+    <w:lvl w:ilvl="0" w:tplc="04160001">
+      <w:start w:val="1"/>
+      <w:numFmt w:val="bullet"/>
+      <w:lvlText w:val=""/>
+      <w:lvlJc w:val="left"/>
+      <w:pPr>
+        <w:ind w:left="1440" w:hanging="360"/>
+      </w:pPr>
+      <w:rPr>
+        <w:rFonts w:ascii="Symbol" w:hAnsi="Symbol" w:hint="default"/>
+      </w:rPr>
+    </w:lvl>
+    <w:lvl w:ilvl="1" w:tplc="04160003" w:tentative="1">
+      <w:start w:val="1"/>
+      <w:numFmt w:val="bullet"/>
+      <w:lvlText w:val="o"/>
+      <w:lvlJc w:val="left"/>
+      <w:pPr>
+        <w:ind w:left="2160" w:hanging="360"/>
+      </w:pPr>
+      <w:rPr>
+        <w:rFonts w:ascii="Courier New" w:hAnsi="Courier New" w:cs="Courier New" w:hint="default"/>
+      </w:rPr>
+    </w:lvl>
+    <w:lvl w:ilvl="2" w:tplc="04160005" w:tentative="1">
+      <w:start w:val="1"/>
+      <w:numFmt w:val="bullet"/>
+      <w:lvlText w:val=""/>
+      <w:lvlJc w:val="left"/>
+      <w:pPr>
+        <w:ind w:left="2880" w:hanging="360"/>
+      </w:pPr>
+      <w:rPr>
+        <w:rFonts w:ascii="Wingdings" w:hAnsi="Wingdings" w:hint="default"/>
+      </w:rPr>
+    </w:lvl>
+    <w:lvl w:ilvl="3" w:tplc="04160001" w:tentative="1">
+      <w:start w:val="1"/>
+      <w:numFmt w:val="bullet"/>
+      <w:lvlText w:val=""/>
+      <w:lvlJc w:val="left"/>
+      <w:pPr>
+        <w:ind w:left="3600" w:hanging="360"/>
+      </w:pPr>
+      <w:rPr>
+        <w:rFonts w:ascii="Symbol" w:hAnsi="Symbol" w:hint="default"/>
+      </w:rPr>
+    </w:lvl>
+    <w:lvl w:ilvl="4" w:tplc="04160003" w:tentative="1">
+      <w:start w:val="1"/>
+      <w:numFmt w:val="bullet"/>
+      <w:lvlText w:val="o"/>
+      <w:lvlJc w:val="left"/>
+      <w:pPr>
+        <w:ind w:left="4320" w:hanging="360"/>
+      </w:pPr>
+      <w:rPr>
+        <w:rFonts w:ascii="Courier New" w:hAnsi="Courier New" w:cs="Courier New" w:hint="default"/>
+      </w:rPr>
+    </w:lvl>
+    <w:lvl w:ilvl="5" w:tplc="04160005" w:tentative="1">
+      <w:start w:val="1"/>
+      <w:numFmt w:val="bullet"/>
+      <w:lvlText w:val=""/>
+      <w:lvlJc w:val="left"/>
+      <w:pPr>
+        <w:ind w:left="5040" w:hanging="360"/>
+      </w:pPr>
+      <w:rPr>
+        <w:rFonts w:ascii="Wingdings" w:hAnsi="Wingdings" w:hint="default"/>
+      </w:rPr>
+    </w:lvl>
+    <w:lvl w:ilvl="6" w:tplc="04160001" w:tentative="1">
+      <w:start w:val="1"/>
+      <w:numFmt w:val="bullet"/>
+      <w:lvlText w:val=""/>
+      <w:lvlJc w:val="left"/>
+      <w:pPr>
+        <w:ind w:left="5760" w:hanging="360"/>
+      </w:pPr>
+      <w:rPr>
+        <w:rFonts w:ascii="Symbol" w:hAnsi="Symbol" w:hint="default"/>
+      </w:rPr>
+    </w:lvl>
+    <w:lvl w:ilvl="7" w:tplc="04160003" w:tentative="1">
+      <w:start w:val="1"/>
+      <w:numFmt w:val="bullet"/>
+      <w:lvlText w:val="o"/>
+      <w:lvlJc w:val="left"/>
+      <w:pPr>
+        <w:ind w:left="6480" w:hanging="360"/>
+      </w:pPr>
+      <w:rPr>
+        <w:rFonts w:ascii="Courier New" w:hAnsi="Courier New" w:cs="Courier New" w:hint="default"/>
+      </w:rPr>
+    </w:lvl>
+    <w:lvl w:ilvl="8" w:tplc="04160005" w:tentative="1">
+      <w:start w:val="1"/>
+      <w:numFmt w:val="bullet"/>
+      <w:lvlText w:val=""/>
+      <w:lvlJc w:val="left"/>
+      <w:pPr>
+        <w:ind w:left="7200" w:hanging="360"/>
+      </w:pPr>
+      <w:rPr>
+        <w:rFonts w:ascii="Wingdings" w:hAnsi="Wingdings" w:hint="default"/>
+      </w:rPr>
+    </w:lvl>
+  </w:abstractNum>
+  <w:abstractNum w:abstractNumId="12" w15:restartNumberingAfterBreak="0">
     <w:nsid w:val="4E4C6CC1"/>
     <w:multiLevelType w:val="hybridMultilevel"/>
     <w:tmpl w:val="F51251FA"/>
@@ -1495,7 +3946,233 @@
       </w:pPr>
     </w:lvl>
   </w:abstractNum>
-  <w:abstractNum w:abstractNumId="4" w15:restartNumberingAfterBreak="0">
+  <w:abstractNum w:abstractNumId="13" w15:restartNumberingAfterBreak="0">
+    <w:nsid w:val="4ECD66F4"/>
+    <w:multiLevelType w:val="hybridMultilevel"/>
+    <w:tmpl w:val="D6948BA8"/>
+    <w:lvl w:ilvl="0" w:tplc="04160001">
+      <w:start w:val="1"/>
+      <w:numFmt w:val="bullet"/>
+      <w:lvlText w:val=""/>
+      <w:lvlJc w:val="left"/>
+      <w:pPr>
+        <w:ind w:left="1428" w:hanging="360"/>
+      </w:pPr>
+      <w:rPr>
+        <w:rFonts w:ascii="Symbol" w:hAnsi="Symbol" w:hint="default"/>
+      </w:rPr>
+    </w:lvl>
+    <w:lvl w:ilvl="1" w:tplc="04160003" w:tentative="1">
+      <w:start w:val="1"/>
+      <w:numFmt w:val="bullet"/>
+      <w:lvlText w:val="o"/>
+      <w:lvlJc w:val="left"/>
+      <w:pPr>
+        <w:ind w:left="2148" w:hanging="360"/>
+      </w:pPr>
+      <w:rPr>
+        <w:rFonts w:ascii="Courier New" w:hAnsi="Courier New" w:cs="Courier New" w:hint="default"/>
+      </w:rPr>
+    </w:lvl>
+    <w:lvl w:ilvl="2" w:tplc="04160005" w:tentative="1">
+      <w:start w:val="1"/>
+      <w:numFmt w:val="bullet"/>
+      <w:lvlText w:val=""/>
+      <w:lvlJc w:val="left"/>
+      <w:pPr>
+        <w:ind w:left="2868" w:hanging="360"/>
+      </w:pPr>
+      <w:rPr>
+        <w:rFonts w:ascii="Wingdings" w:hAnsi="Wingdings" w:hint="default"/>
+      </w:rPr>
+    </w:lvl>
+    <w:lvl w:ilvl="3" w:tplc="04160001" w:tentative="1">
+      <w:start w:val="1"/>
+      <w:numFmt w:val="bullet"/>
+      <w:lvlText w:val=""/>
+      <w:lvlJc w:val="left"/>
+      <w:pPr>
+        <w:ind w:left="3588" w:hanging="360"/>
+      </w:pPr>
+      <w:rPr>
+        <w:rFonts w:ascii="Symbol" w:hAnsi="Symbol" w:hint="default"/>
+      </w:rPr>
+    </w:lvl>
+    <w:lvl w:ilvl="4" w:tplc="04160003" w:tentative="1">
+      <w:start w:val="1"/>
+      <w:numFmt w:val="bullet"/>
+      <w:lvlText w:val="o"/>
+      <w:lvlJc w:val="left"/>
+      <w:pPr>
+        <w:ind w:left="4308" w:hanging="360"/>
+      </w:pPr>
+      <w:rPr>
+        <w:rFonts w:ascii="Courier New" w:hAnsi="Courier New" w:cs="Courier New" w:hint="default"/>
+      </w:rPr>
+    </w:lvl>
+    <w:lvl w:ilvl="5" w:tplc="04160005" w:tentative="1">
+      <w:start w:val="1"/>
+      <w:numFmt w:val="bullet"/>
+      <w:lvlText w:val=""/>
+      <w:lvlJc w:val="left"/>
+      <w:pPr>
+        <w:ind w:left="5028" w:hanging="360"/>
+      </w:pPr>
+      <w:rPr>
+        <w:rFonts w:ascii="Wingdings" w:hAnsi="Wingdings" w:hint="default"/>
+      </w:rPr>
+    </w:lvl>
+    <w:lvl w:ilvl="6" w:tplc="04160001" w:tentative="1">
+      <w:start w:val="1"/>
+      <w:numFmt w:val="bullet"/>
+      <w:lvlText w:val=""/>
+      <w:lvlJc w:val="left"/>
+      <w:pPr>
+        <w:ind w:left="5748" w:hanging="360"/>
+      </w:pPr>
+      <w:rPr>
+        <w:rFonts w:ascii="Symbol" w:hAnsi="Symbol" w:hint="default"/>
+      </w:rPr>
+    </w:lvl>
+    <w:lvl w:ilvl="7" w:tplc="04160003" w:tentative="1">
+      <w:start w:val="1"/>
+      <w:numFmt w:val="bullet"/>
+      <w:lvlText w:val="o"/>
+      <w:lvlJc w:val="left"/>
+      <w:pPr>
+        <w:ind w:left="6468" w:hanging="360"/>
+      </w:pPr>
+      <w:rPr>
+        <w:rFonts w:ascii="Courier New" w:hAnsi="Courier New" w:cs="Courier New" w:hint="default"/>
+      </w:rPr>
+    </w:lvl>
+    <w:lvl w:ilvl="8" w:tplc="04160005" w:tentative="1">
+      <w:start w:val="1"/>
+      <w:numFmt w:val="bullet"/>
+      <w:lvlText w:val=""/>
+      <w:lvlJc w:val="left"/>
+      <w:pPr>
+        <w:ind w:left="7188" w:hanging="360"/>
+      </w:pPr>
+      <w:rPr>
+        <w:rFonts w:ascii="Wingdings" w:hAnsi="Wingdings" w:hint="default"/>
+      </w:rPr>
+    </w:lvl>
+  </w:abstractNum>
+  <w:abstractNum w:abstractNumId="14" w15:restartNumberingAfterBreak="0">
+    <w:nsid w:val="541A418E"/>
+    <w:multiLevelType w:val="hybridMultilevel"/>
+    <w:tmpl w:val="2B302A60"/>
+    <w:lvl w:ilvl="0" w:tplc="04160001">
+      <w:start w:val="1"/>
+      <w:numFmt w:val="bullet"/>
+      <w:lvlText w:val=""/>
+      <w:lvlJc w:val="left"/>
+      <w:pPr>
+        <w:ind w:left="1428" w:hanging="360"/>
+      </w:pPr>
+      <w:rPr>
+        <w:rFonts w:ascii="Symbol" w:hAnsi="Symbol" w:hint="default"/>
+      </w:rPr>
+    </w:lvl>
+    <w:lvl w:ilvl="1" w:tplc="04160003" w:tentative="1">
+      <w:start w:val="1"/>
+      <w:numFmt w:val="bullet"/>
+      <w:lvlText w:val="o"/>
+      <w:lvlJc w:val="left"/>
+      <w:pPr>
+        <w:ind w:left="2148" w:hanging="360"/>
+      </w:pPr>
+      <w:rPr>
+        <w:rFonts w:ascii="Courier New" w:hAnsi="Courier New" w:cs="Courier New" w:hint="default"/>
+      </w:rPr>
+    </w:lvl>
+    <w:lvl w:ilvl="2" w:tplc="04160005" w:tentative="1">
+      <w:start w:val="1"/>
+      <w:numFmt w:val="bullet"/>
+      <w:lvlText w:val=""/>
+      <w:lvlJc w:val="left"/>
+      <w:pPr>
+        <w:ind w:left="2868" w:hanging="360"/>
+      </w:pPr>
+      <w:rPr>
+        <w:rFonts w:ascii="Wingdings" w:hAnsi="Wingdings" w:hint="default"/>
+      </w:rPr>
+    </w:lvl>
+    <w:lvl w:ilvl="3" w:tplc="04160001" w:tentative="1">
+      <w:start w:val="1"/>
+      <w:numFmt w:val="bullet"/>
+      <w:lvlText w:val=""/>
+      <w:lvlJc w:val="left"/>
+      <w:pPr>
+        <w:ind w:left="3588" w:hanging="360"/>
+      </w:pPr>
+      <w:rPr>
+        <w:rFonts w:ascii="Symbol" w:hAnsi="Symbol" w:hint="default"/>
+      </w:rPr>
+    </w:lvl>
+    <w:lvl w:ilvl="4" w:tplc="04160003" w:tentative="1">
+      <w:start w:val="1"/>
+      <w:numFmt w:val="bullet"/>
+      <w:lvlText w:val="o"/>
+      <w:lvlJc w:val="left"/>
+      <w:pPr>
+        <w:ind w:left="4308" w:hanging="360"/>
+      </w:pPr>
+      <w:rPr>
+        <w:rFonts w:ascii="Courier New" w:hAnsi="Courier New" w:cs="Courier New" w:hint="default"/>
+      </w:rPr>
+    </w:lvl>
+    <w:lvl w:ilvl="5" w:tplc="04160005" w:tentative="1">
+      <w:start w:val="1"/>
+      <w:numFmt w:val="bullet"/>
+      <w:lvlText w:val=""/>
+      <w:lvlJc w:val="left"/>
+      <w:pPr>
+        <w:ind w:left="5028" w:hanging="360"/>
+      </w:pPr>
+      <w:rPr>
+        <w:rFonts w:ascii="Wingdings" w:hAnsi="Wingdings" w:hint="default"/>
+      </w:rPr>
+    </w:lvl>
+    <w:lvl w:ilvl="6" w:tplc="04160001" w:tentative="1">
+      <w:start w:val="1"/>
+      <w:numFmt w:val="bullet"/>
+      <w:lvlText w:val=""/>
+      <w:lvlJc w:val="left"/>
+      <w:pPr>
+        <w:ind w:left="5748" w:hanging="360"/>
+      </w:pPr>
+      <w:rPr>
+        <w:rFonts w:ascii="Symbol" w:hAnsi="Symbol" w:hint="default"/>
+      </w:rPr>
+    </w:lvl>
+    <w:lvl w:ilvl="7" w:tplc="04160003" w:tentative="1">
+      <w:start w:val="1"/>
+      <w:numFmt w:val="bullet"/>
+      <w:lvlText w:val="o"/>
+      <w:lvlJc w:val="left"/>
+      <w:pPr>
+        <w:ind w:left="6468" w:hanging="360"/>
+      </w:pPr>
+      <w:rPr>
+        <w:rFonts w:ascii="Courier New" w:hAnsi="Courier New" w:cs="Courier New" w:hint="default"/>
+      </w:rPr>
+    </w:lvl>
+    <w:lvl w:ilvl="8" w:tplc="04160005" w:tentative="1">
+      <w:start w:val="1"/>
+      <w:numFmt w:val="bullet"/>
+      <w:lvlText w:val=""/>
+      <w:lvlJc w:val="left"/>
+      <w:pPr>
+        <w:ind w:left="7188" w:hanging="360"/>
+      </w:pPr>
+      <w:rPr>
+        <w:rFonts w:ascii="Wingdings" w:hAnsi="Wingdings" w:hint="default"/>
+      </w:rPr>
+    </w:lvl>
+  </w:abstractNum>
+  <w:abstractNum w:abstractNumId="15" w15:restartNumberingAfterBreak="0">
     <w:nsid w:val="54952AE6"/>
     <w:multiLevelType w:val="hybridMultilevel"/>
     <w:tmpl w:val="051098FA"/>
@@ -1608,7 +4285,120 @@
       </w:rPr>
     </w:lvl>
   </w:abstractNum>
-  <w:abstractNum w:abstractNumId="5" w15:restartNumberingAfterBreak="0">
+  <w:abstractNum w:abstractNumId="16" w15:restartNumberingAfterBreak="0">
+    <w:nsid w:val="6DF92E58"/>
+    <w:multiLevelType w:val="hybridMultilevel"/>
+    <w:tmpl w:val="26F4BAF4"/>
+    <w:lvl w:ilvl="0" w:tplc="04160001">
+      <w:start w:val="1"/>
+      <w:numFmt w:val="bullet"/>
+      <w:lvlText w:val=""/>
+      <w:lvlJc w:val="left"/>
+      <w:pPr>
+        <w:ind w:left="1440" w:hanging="360"/>
+      </w:pPr>
+      <w:rPr>
+        <w:rFonts w:ascii="Symbol" w:hAnsi="Symbol" w:hint="default"/>
+      </w:rPr>
+    </w:lvl>
+    <w:lvl w:ilvl="1" w:tplc="04160003" w:tentative="1">
+      <w:start w:val="1"/>
+      <w:numFmt w:val="bullet"/>
+      <w:lvlText w:val="o"/>
+      <w:lvlJc w:val="left"/>
+      <w:pPr>
+        <w:ind w:left="2160" w:hanging="360"/>
+      </w:pPr>
+      <w:rPr>
+        <w:rFonts w:ascii="Courier New" w:hAnsi="Courier New" w:cs="Courier New" w:hint="default"/>
+      </w:rPr>
+    </w:lvl>
+    <w:lvl w:ilvl="2" w:tplc="04160005" w:tentative="1">
+      <w:start w:val="1"/>
+      <w:numFmt w:val="bullet"/>
+      <w:lvlText w:val=""/>
+      <w:lvlJc w:val="left"/>
+      <w:pPr>
+        <w:ind w:left="2880" w:hanging="360"/>
+      </w:pPr>
+      <w:rPr>
+        <w:rFonts w:ascii="Wingdings" w:hAnsi="Wingdings" w:hint="default"/>
+      </w:rPr>
+    </w:lvl>
+    <w:lvl w:ilvl="3" w:tplc="04160001" w:tentative="1">
+      <w:start w:val="1"/>
+      <w:numFmt w:val="bullet"/>
+      <w:lvlText w:val=""/>
+      <w:lvlJc w:val="left"/>
+      <w:pPr>
+        <w:ind w:left="3600" w:hanging="360"/>
+      </w:pPr>
+      <w:rPr>
+        <w:rFonts w:ascii="Symbol" w:hAnsi="Symbol" w:hint="default"/>
+      </w:rPr>
+    </w:lvl>
+    <w:lvl w:ilvl="4" w:tplc="04160003" w:tentative="1">
+      <w:start w:val="1"/>
+      <w:numFmt w:val="bullet"/>
+      <w:lvlText w:val="o"/>
+      <w:lvlJc w:val="left"/>
+      <w:pPr>
+        <w:ind w:left="4320" w:hanging="360"/>
+      </w:pPr>
+      <w:rPr>
+        <w:rFonts w:ascii="Courier New" w:hAnsi="Courier New" w:cs="Courier New" w:hint="default"/>
+      </w:rPr>
+    </w:lvl>
+    <w:lvl w:ilvl="5" w:tplc="04160005" w:tentative="1">
+      <w:start w:val="1"/>
+      <w:numFmt w:val="bullet"/>
+      <w:lvlText w:val=""/>
+      <w:lvlJc w:val="left"/>
+      <w:pPr>
+        <w:ind w:left="5040" w:hanging="360"/>
+      </w:pPr>
+      <w:rPr>
+        <w:rFonts w:ascii="Wingdings" w:hAnsi="Wingdings" w:hint="default"/>
+      </w:rPr>
+    </w:lvl>
+    <w:lvl w:ilvl="6" w:tplc="04160001" w:tentative="1">
+      <w:start w:val="1"/>
+      <w:numFmt w:val="bullet"/>
+      <w:lvlText w:val=""/>
+      <w:lvlJc w:val="left"/>
+      <w:pPr>
+        <w:ind w:left="5760" w:hanging="360"/>
+      </w:pPr>
+      <w:rPr>
+        <w:rFonts w:ascii="Symbol" w:hAnsi="Symbol" w:hint="default"/>
+      </w:rPr>
+    </w:lvl>
+    <w:lvl w:ilvl="7" w:tplc="04160003" w:tentative="1">
+      <w:start w:val="1"/>
+      <w:numFmt w:val="bullet"/>
+      <w:lvlText w:val="o"/>
+      <w:lvlJc w:val="left"/>
+      <w:pPr>
+        <w:ind w:left="6480" w:hanging="360"/>
+      </w:pPr>
+      <w:rPr>
+        <w:rFonts w:ascii="Courier New" w:hAnsi="Courier New" w:cs="Courier New" w:hint="default"/>
+      </w:rPr>
+    </w:lvl>
+    <w:lvl w:ilvl="8" w:tplc="04160005" w:tentative="1">
+      <w:start w:val="1"/>
+      <w:numFmt w:val="bullet"/>
+      <w:lvlText w:val=""/>
+      <w:lvlJc w:val="left"/>
+      <w:pPr>
+        <w:ind w:left="7200" w:hanging="360"/>
+      </w:pPr>
+      <w:rPr>
+        <w:rFonts w:ascii="Wingdings" w:hAnsi="Wingdings" w:hint="default"/>
+      </w:rPr>
+    </w:lvl>
+  </w:abstractNum>
+  <w:abstractNum w:abstractNumId="17" w15:restartNumberingAfterBreak="0">
     <w:nsid w:val="76585BBC"/>
     <w:multiLevelType w:val="hybridMultilevel"/>
     <w:tmpl w:val="ED8CC168"/>
@@ -1721,23 +4511,175 @@
       </w:rPr>
     </w:lvl>
   </w:abstractNum>
+  <w:abstractNum w:abstractNumId="18" w15:restartNumberingAfterBreak="0">
+    <w:nsid w:val="7AC66015"/>
+    <w:multiLevelType w:val="hybridMultilevel"/>
+    <w:tmpl w:val="C57EF1A6"/>
+    <w:lvl w:ilvl="0" w:tplc="04160001">
+      <w:start w:val="1"/>
+      <w:numFmt w:val="bullet"/>
+      <w:lvlText w:val=""/>
+      <w:lvlJc w:val="left"/>
+      <w:pPr>
+        <w:ind w:left="1440" w:hanging="360"/>
+      </w:pPr>
+      <w:rPr>
+        <w:rFonts w:ascii="Symbol" w:hAnsi="Symbol" w:hint="default"/>
+      </w:rPr>
+    </w:lvl>
+    <w:lvl w:ilvl="1" w:tplc="04160003" w:tentative="1">
+      <w:start w:val="1"/>
+      <w:numFmt w:val="bullet"/>
+      <w:lvlText w:val="o"/>
+      <w:lvlJc w:val="left"/>
+      <w:pPr>
+        <w:ind w:left="2160" w:hanging="360"/>
+      </w:pPr>
+      <w:rPr>
+        <w:rFonts w:ascii="Courier New" w:hAnsi="Courier New" w:cs="Courier New" w:hint="default"/>
+      </w:rPr>
+    </w:lvl>
+    <w:lvl w:ilvl="2" w:tplc="04160005" w:tentative="1">
+      <w:start w:val="1"/>
+      <w:numFmt w:val="bullet"/>
+      <w:lvlText w:val=""/>
+      <w:lvlJc w:val="left"/>
+      <w:pPr>
+        <w:ind w:left="2880" w:hanging="360"/>
+      </w:pPr>
+      <w:rPr>
+        <w:rFonts w:ascii="Wingdings" w:hAnsi="Wingdings" w:hint="default"/>
+      </w:rPr>
+    </w:lvl>
+    <w:lvl w:ilvl="3" w:tplc="04160001" w:tentative="1">
+      <w:start w:val="1"/>
+      <w:numFmt w:val="bullet"/>
+      <w:lvlText w:val=""/>
+      <w:lvlJc w:val="left"/>
+      <w:pPr>
+        <w:ind w:left="3600" w:hanging="360"/>
+      </w:pPr>
+      <w:rPr>
+        <w:rFonts w:ascii="Symbol" w:hAnsi="Symbol" w:hint="default"/>
+      </w:rPr>
+    </w:lvl>
+    <w:lvl w:ilvl="4" w:tplc="04160003" w:tentative="1">
+      <w:start w:val="1"/>
+      <w:numFmt w:val="bullet"/>
+      <w:lvlText w:val="o"/>
+      <w:lvlJc w:val="left"/>
+      <w:pPr>
+        <w:ind w:left="4320" w:hanging="360"/>
+      </w:pPr>
+      <w:rPr>
+        <w:rFonts w:ascii="Courier New" w:hAnsi="Courier New" w:cs="Courier New" w:hint="default"/>
+      </w:rPr>
+    </w:lvl>
+    <w:lvl w:ilvl="5" w:tplc="04160005" w:tentative="1">
+      <w:start w:val="1"/>
+      <w:numFmt w:val="bullet"/>
+      <w:lvlText w:val=""/>
+      <w:lvlJc w:val="left"/>
+      <w:pPr>
+        <w:ind w:left="5040" w:hanging="360"/>
+      </w:pPr>
+      <w:rPr>
+        <w:rFonts w:ascii="Wingdings" w:hAnsi="Wingdings" w:hint="default"/>
+      </w:rPr>
+    </w:lvl>
+    <w:lvl w:ilvl="6" w:tplc="04160001" w:tentative="1">
+      <w:start w:val="1"/>
+      <w:numFmt w:val="bullet"/>
+      <w:lvlText w:val=""/>
+      <w:lvlJc w:val="left"/>
+      <w:pPr>
+        <w:ind w:left="5760" w:hanging="360"/>
+      </w:pPr>
+      <w:rPr>
+        <w:rFonts w:ascii="Symbol" w:hAnsi="Symbol" w:hint="default"/>
+      </w:rPr>
+    </w:lvl>
+    <w:lvl w:ilvl="7" w:tplc="04160003" w:tentative="1">
+      <w:start w:val="1"/>
+      <w:numFmt w:val="bullet"/>
+      <w:lvlText w:val="o"/>
+      <w:lvlJc w:val="left"/>
+      <w:pPr>
+        <w:ind w:left="6480" w:hanging="360"/>
+      </w:pPr>
+      <w:rPr>
+        <w:rFonts w:ascii="Courier New" w:hAnsi="Courier New" w:cs="Courier New" w:hint="default"/>
+      </w:rPr>
+    </w:lvl>
+    <w:lvl w:ilvl="8" w:tplc="04160005" w:tentative="1">
+      <w:start w:val="1"/>
+      <w:numFmt w:val="bullet"/>
+      <w:lvlText w:val=""/>
+      <w:lvlJc w:val="left"/>
+      <w:pPr>
+        <w:ind w:left="7200" w:hanging="360"/>
+      </w:pPr>
+      <w:rPr>
+        <w:rFonts w:ascii="Wingdings" w:hAnsi="Wingdings" w:hint="default"/>
+      </w:rPr>
+    </w:lvl>
+  </w:abstractNum>
   <w:num w:numId="1" w16cid:durableId="679042323">
+    <w:abstractNumId w:val="12"/>
+  </w:num>
+  <w:num w:numId="2" w16cid:durableId="150830134">
+    <w:abstractNumId w:val="17"/>
+  </w:num>
+  <w:num w:numId="3" w16cid:durableId="473184082">
     <w:abstractNumId w:val="3"/>
   </w:num>
-  <w:num w:numId="2" w16cid:durableId="150830134">
-    <w:abstractNumId w:val="5"/>
-  </w:num>
-  <w:num w:numId="3" w16cid:durableId="473184082">
-    <w:abstractNumId w:val="1"/>
-  </w:num>
   <w:num w:numId="4" w16cid:durableId="1308901930">
-    <w:abstractNumId w:val="2"/>
+    <w:abstractNumId w:val="10"/>
   </w:num>
   <w:num w:numId="5" w16cid:durableId="12146500">
     <w:abstractNumId w:val="0"/>
   </w:num>
   <w:num w:numId="6" w16cid:durableId="1034113604">
+    <w:abstractNumId w:val="15"/>
+  </w:num>
+  <w:num w:numId="7" w16cid:durableId="202252474">
+    <w:abstractNumId w:val="2"/>
+  </w:num>
+  <w:num w:numId="8" w16cid:durableId="1990164426">
+    <w:abstractNumId w:val="8"/>
+  </w:num>
+  <w:num w:numId="9" w16cid:durableId="438648011">
+    <w:abstractNumId w:val="16"/>
+  </w:num>
+  <w:num w:numId="10" w16cid:durableId="1333071809">
+    <w:abstractNumId w:val="5"/>
+  </w:num>
+  <w:num w:numId="11" w16cid:durableId="564147096">
     <w:abstractNumId w:val="4"/>
+  </w:num>
+  <w:num w:numId="12" w16cid:durableId="1718702256">
+    <w:abstractNumId w:val="9"/>
+  </w:num>
+  <w:num w:numId="13" w16cid:durableId="582492963">
+    <w:abstractNumId w:val="1"/>
+  </w:num>
+  <w:num w:numId="14" w16cid:durableId="1314674007">
+    <w:abstractNumId w:val="11"/>
+  </w:num>
+  <w:num w:numId="15" w16cid:durableId="1969509982">
+    <w:abstractNumId w:val="6"/>
+  </w:num>
+  <w:num w:numId="16" w16cid:durableId="837117347">
+    <w:abstractNumId w:val="18"/>
+  </w:num>
+  <w:num w:numId="17" w16cid:durableId="63377849">
+    <w:abstractNumId w:val="7"/>
+  </w:num>
+  <w:num w:numId="18" w16cid:durableId="1586067906">
+    <w:abstractNumId w:val="13"/>
+  </w:num>
+  <w:num w:numId="19" w16cid:durableId="702831820">
+    <w:abstractNumId w:val="14"/>
   </w:num>
 </w:numbering>
 </file>
@@ -2355,7 +5297,6 @@
   <w:style w:type="character" w:default="1" w:styleId="Fontepargpadro">
     <w:name w:val="Default Paragraph Font"/>
     <w:uiPriority w:val="1"/>
-    <w:semiHidden/>
     <w:unhideWhenUsed/>
   </w:style>
   <w:style w:type="table" w:default="1" w:styleId="Tabelanormal">

--- a/Teste de Sistemas - SENAI/AvaliacaoPratica_SA/PlanoDeTestes_VORTEX.docx
+++ b/Teste de Sistemas - SENAI/AvaliacaoPratica_SA/PlanoDeTestes_VORTEX.docx
@@ -1,6 +1,6 @@
 
 <file path=word/document.xml><?xml version="1.0" encoding="utf-8"?>
-<w:document xmlns:wpc="http://schemas.microsoft.com/office/word/2010/wordprocessingCanvas" xmlns:cx="http://schemas.microsoft.com/office/drawing/2014/chartex" xmlns:cx1="http://schemas.microsoft.com/office/drawing/2015/9/8/chartex" xmlns:cx2="http://schemas.microsoft.com/office/drawing/2015/10/21/chartex" xmlns:cx3="http://schemas.microsoft.com/office/drawing/2016/5/9/chartex" xmlns:cx4="http://schemas.microsoft.com/office/drawing/2016/5/10/chartex" xmlns:cx5="http://schemas.microsoft.com/office/drawing/2016/5/11/chartex" xmlns:cx6="http://schemas.microsoft.com/office/drawing/2016/5/12/chartex" xmlns:cx7="http://schemas.microsoft.com/office/drawing/2016/5/13/chartex" xmlns:cx8="http://schemas.microsoft.com/office/drawing/2016/5/14/chartex" xmlns:mc="http://schemas.openxmlformats.org/markup-compatibility/2006" xmlns:aink="http://schemas.microsoft.com/office/drawing/2016/ink" xmlns:am3d="http://schemas.microsoft.com/office/drawing/2017/model3d" xmlns:o="urn:schemas-microsoft-com:office:office" xmlns:oel="http://schemas.microsoft.com/office/2019/extlst" xmlns:r="http://schemas.openxmlformats.org/officeDocument/2006/relationships" xmlns:m="http://schemas.openxmlformats.org/officeDocument/2006/math" xmlns:v="urn:schemas-microsoft-com:vml" xmlns:wp14="http://schemas.microsoft.com/office/word/2010/wordprocessingDrawing" xmlns:wp="http://schemas.openxmlformats.org/drawingml/2006/wordprocessingDrawing" xmlns:w10="urn:schemas-microsoft-com:office:word" xmlns:w="http://schemas.openxmlformats.org/wordprocessingml/2006/main" xmlns:w14="http://schemas.microsoft.com/office/word/2010/wordml" xmlns:w15="http://schemas.microsoft.com/office/word/2012/wordml" xmlns:w16cex="http://schemas.microsoft.com/office/word/2018/wordml/cex" xmlns:w16cid="http://schemas.microsoft.com/office/word/2016/wordml/cid" xmlns:w16="http://schemas.microsoft.com/office/word/2018/wordml" xmlns:w16sdtdh="http://schemas.microsoft.com/office/word/2020/wordml/sdtdatahash" xmlns:w16se="http://schemas.microsoft.com/office/word/2015/wordml/symex" xmlns:wpg="http://schemas.microsoft.com/office/word/2010/wordprocessingGroup" xmlns:wpi="http://schemas.microsoft.com/office/word/2010/wordprocessingInk" xmlns:wne="http://schemas.microsoft.com/office/word/2006/wordml" xmlns:wps="http://schemas.microsoft.com/office/word/2010/wordprocessingShape" mc:Ignorable="w14 w15 w16se w16cid w16 w16cex w16sdtdh wp14">
+<w:document xmlns:wpc="http://schemas.microsoft.com/office/word/2010/wordprocessingCanvas" xmlns:cx="http://schemas.microsoft.com/office/drawing/2014/chartex" xmlns:cx1="http://schemas.microsoft.com/office/drawing/2015/9/8/chartex" xmlns:cx2="http://schemas.microsoft.com/office/drawing/2015/10/21/chartex" xmlns:cx3="http://schemas.microsoft.com/office/drawing/2016/5/9/chartex" xmlns:cx4="http://schemas.microsoft.com/office/drawing/2016/5/10/chartex" xmlns:cx5="http://schemas.microsoft.com/office/drawing/2016/5/11/chartex" xmlns:cx6="http://schemas.microsoft.com/office/drawing/2016/5/12/chartex" xmlns:cx7="http://schemas.microsoft.com/office/drawing/2016/5/13/chartex" xmlns:cx8="http://schemas.microsoft.com/office/drawing/2016/5/14/chartex" xmlns:mc="http://schemas.openxmlformats.org/markup-compatibility/2006" xmlns:aink="http://schemas.microsoft.com/office/drawing/2016/ink" xmlns:am3d="http://schemas.microsoft.com/office/drawing/2017/model3d" xmlns:o="urn:schemas-microsoft-com:office:office" xmlns:r="http://schemas.openxmlformats.org/officeDocument/2006/relationships" xmlns:m="http://schemas.openxmlformats.org/officeDocument/2006/math" xmlns:v="urn:schemas-microsoft-com:vml" xmlns:wp14="http://schemas.microsoft.com/office/word/2010/wordprocessingDrawing" xmlns:wp="http://schemas.openxmlformats.org/drawingml/2006/wordprocessingDrawing" xmlns:w10="urn:schemas-microsoft-com:office:word" xmlns:w="http://schemas.openxmlformats.org/wordprocessingml/2006/main" xmlns:w14="http://schemas.microsoft.com/office/word/2010/wordml" xmlns:w15="http://schemas.microsoft.com/office/word/2012/wordml" xmlns:w16cex="http://schemas.microsoft.com/office/word/2018/wordml/cex" xmlns:w16cid="http://schemas.microsoft.com/office/word/2016/wordml/cid" xmlns:w16="http://schemas.microsoft.com/office/word/2018/wordml" xmlns:w16se="http://schemas.microsoft.com/office/word/2015/wordml/symex" xmlns:wpg="http://schemas.microsoft.com/office/word/2010/wordprocessingGroup" xmlns:wpi="http://schemas.microsoft.com/office/word/2010/wordprocessingInk" xmlns:wne="http://schemas.microsoft.com/office/word/2006/wordml" xmlns:wps="http://schemas.microsoft.com/office/word/2010/wordprocessingShape" mc:Ignorable="w14 w15 w16se w16cid w16 w16cex wp14">
   <w:body>
     <w:p>
       <w:pPr>
@@ -365,13 +365,7 @@
         </w:numPr>
       </w:pPr>
       <w:r>
-        <w:t>Tratar</w:t>
-      </w:r>
-      <w:r>
-        <w:t xml:space="preserve"> bugs/erros d</w:t>
-      </w:r>
-      <w:r>
-        <w:t>a interação com o banco de dados;</w:t>
+        <w:t>Tratar bugs/erros da interação com o banco de dados;</w:t>
       </w:r>
     </w:p>
     <w:p>
@@ -383,13 +377,7 @@
         </w:numPr>
       </w:pPr>
       <w:r>
-        <w:t xml:space="preserve">Tratar bugs/erros </w:t>
-      </w:r>
-      <w:r>
-        <w:t>da lógica interna do sistema</w:t>
-      </w:r>
-      <w:r>
-        <w:t>;</w:t>
+        <w:t>Tratar bugs/erros da lógica interna do sistema;</w:t>
       </w:r>
     </w:p>
     <w:p>
@@ -437,13 +425,7 @@
         </w:numPr>
       </w:pPr>
       <w:r>
-        <w:t xml:space="preserve">Garantir a segurança do cliente na hora </w:t>
-      </w:r>
-      <w:r>
-        <w:t>de pagar suas compras</w:t>
-      </w:r>
-      <w:r>
-        <w:t>;</w:t>
+        <w:t>Garantir a segurança do cliente na hora de pagar suas compras;</w:t>
       </w:r>
     </w:p>
     <w:p>
@@ -1022,7 +1004,23 @@
           <w:rFonts w:cs="Arial"/>
           <w:bCs/>
         </w:rPr>
-        <w:t>Validações de CEPs inválidos ou inexistentes</w:t>
+        <w:t xml:space="preserve">Validações de </w:t>
+      </w:r>
+      <w:proofErr w:type="spellStart"/>
+      <w:r>
+        <w:rPr>
+          <w:rFonts w:cs="Arial"/>
+          <w:bCs/>
+        </w:rPr>
+        <w:t>CEPs</w:t>
+      </w:r>
+      <w:proofErr w:type="spellEnd"/>
+      <w:r>
+        <w:rPr>
+          <w:rFonts w:cs="Arial"/>
+          <w:bCs/>
+        </w:rPr>
+        <w:t xml:space="preserve"> inválidos ou inexistentes</w:t>
       </w:r>
     </w:p>
     <w:p>
@@ -2105,7 +2103,15 @@
         </w:rPr>
       </w:pPr>
       <w:r>
-        <w:t>Kaio Mazza – Back-end;</w:t>
+        <w:t>Kaio Mazza – Back-</w:t>
+      </w:r>
+      <w:proofErr w:type="spellStart"/>
+      <w:r>
+        <w:t>end</w:t>
+      </w:r>
+      <w:proofErr w:type="spellEnd"/>
+      <w:r>
+        <w:t>;</w:t>
       </w:r>
     </w:p>
     <w:p>
@@ -2121,7 +2127,23 @@
         </w:rPr>
       </w:pPr>
       <w:r>
-        <w:t>Rafael de Magalhães – Back-end/Front-end;</w:t>
+        <w:t>Rafael de Magalhães – Back-</w:t>
+      </w:r>
+      <w:proofErr w:type="spellStart"/>
+      <w:r>
+        <w:t>end</w:t>
+      </w:r>
+      <w:proofErr w:type="spellEnd"/>
+      <w:r>
+        <w:t>/Front-</w:t>
+      </w:r>
+      <w:proofErr w:type="spellStart"/>
+      <w:r>
+        <w:t>end</w:t>
+      </w:r>
+      <w:proofErr w:type="spellEnd"/>
+      <w:r>
+        <w:t>;</w:t>
       </w:r>
     </w:p>
     <w:p>
@@ -2136,8 +2158,21 @@
           <w:bCs/>
         </w:rPr>
       </w:pPr>
-      <w:r>
-        <w:t>Eberth Rodrigues – Back-end;</w:t>
+      <w:proofErr w:type="spellStart"/>
+      <w:r>
+        <w:t>Eberth</w:t>
+      </w:r>
+      <w:proofErr w:type="spellEnd"/>
+      <w:r>
+        <w:t xml:space="preserve"> Rodrigues – Back-</w:t>
+      </w:r>
+      <w:proofErr w:type="spellStart"/>
+      <w:r>
+        <w:t>end</w:t>
+      </w:r>
+      <w:proofErr w:type="spellEnd"/>
+      <w:r>
+        <w:t>;</w:t>
       </w:r>
     </w:p>
     <w:p>
@@ -2153,7 +2188,15 @@
         </w:rPr>
       </w:pPr>
       <w:r>
-        <w:t>Ana Clara de Souza – Front-end;</w:t>
+        <w:t>Ana Clara de Souza – Front-</w:t>
+      </w:r>
+      <w:proofErr w:type="spellStart"/>
+      <w:r>
+        <w:t>end</w:t>
+      </w:r>
+      <w:proofErr w:type="spellEnd"/>
+      <w:r>
+        <w:t>;</w:t>
       </w:r>
     </w:p>
     <w:p>
@@ -2174,6 +2217,28 @@
     </w:p>
     <w:p>
       <w:pPr>
+        <w:pStyle w:val="PargrafodaLista"/>
+        <w:ind w:left="1428"/>
+      </w:pPr>
+    </w:p>
+    <w:p>
+      <w:pPr>
+        <w:pStyle w:val="PargrafodaLista"/>
+        <w:ind w:left="1428"/>
+      </w:pPr>
+    </w:p>
+    <w:p>
+      <w:pPr>
+        <w:pStyle w:val="PargrafodaLista"/>
+        <w:ind w:left="1428"/>
+        <w:rPr>
+          <w:b/>
+          <w:bCs/>
+        </w:rPr>
+      </w:pPr>
+    </w:p>
+    <w:p>
+      <w:pPr>
         <w:ind w:left="708"/>
         <w:rPr>
           <w:b/>
@@ -2185,6 +2250,7 @@
           <w:b/>
           <w:bCs/>
         </w:rPr>
+        <w:lastRenderedPageBreak/>
         <w:t>Ambiente de Teste:</w:t>
       </w:r>
     </w:p>
@@ -2193,7 +2259,6 @@
         <w:ind w:left="1413"/>
       </w:pPr>
       <w:r>
-        <w:lastRenderedPageBreak/>
         <w:t>Neste tópico, será descrito o equipamento (hardware) usado para os testes, os programas e suas respectivas versões</w:t>
       </w:r>
       <w:r>
@@ -2228,8 +2293,13 @@
         <w:t xml:space="preserve">Processador: </w:t>
       </w:r>
       <w:r>
-        <w:t>12th Gen</w:t>
-      </w:r>
+        <w:t xml:space="preserve">12th </w:t>
+      </w:r>
+      <w:proofErr w:type="spellStart"/>
+      <w:r>
+        <w:t>Gen</w:t>
+      </w:r>
+      <w:proofErr w:type="spellEnd"/>
       <w:r>
         <w:t xml:space="preserve"> </w:t>
       </w:r>
@@ -2239,8 +2309,13 @@
       <w:r>
         <w:t xml:space="preserve"> </w:t>
       </w:r>
-      <w:r>
-        <w:t>Core(TM)</w:t>
+      <w:proofErr w:type="gramStart"/>
+      <w:r>
+        <w:t>Core(</w:t>
+      </w:r>
+      <w:proofErr w:type="gramEnd"/>
+      <w:r>
+        <w:t>TM)</w:t>
       </w:r>
       <w:r>
         <w:t xml:space="preserve"> </w:t>
@@ -2397,7 +2472,23 @@
               <w:jc w:val="center"/>
             </w:pPr>
             <w:r>
-              <w:t>Microsoft Visual Studio Code (VS Code)</w:t>
+              <w:t xml:space="preserve">Microsoft Visual Studio </w:t>
+            </w:r>
+            <w:proofErr w:type="spellStart"/>
+            <w:r>
+              <w:t>Code</w:t>
+            </w:r>
+            <w:proofErr w:type="spellEnd"/>
+            <w:r>
+              <w:t xml:space="preserve"> (VS </w:t>
+            </w:r>
+            <w:proofErr w:type="spellStart"/>
+            <w:r>
+              <w:t>Code</w:t>
+            </w:r>
+            <w:proofErr w:type="spellEnd"/>
+            <w:r>
+              <w:t>)</w:t>
             </w:r>
           </w:p>
         </w:tc>
@@ -2425,8 +2516,13 @@
               <w:jc w:val="center"/>
             </w:pPr>
             <w:r>
-              <w:t>1.96.4 - x64</w:t>
+              <w:t xml:space="preserve">1.96.4 - </w:t>
             </w:r>
+            <w:proofErr w:type="gramStart"/>
+            <w:r>
+              <w:t>x64</w:t>
+            </w:r>
+            <w:proofErr w:type="gramEnd"/>
           </w:p>
         </w:tc>
       </w:tr>
@@ -2472,8 +2568,13 @@
               <w:jc w:val="center"/>
             </w:pPr>
             <w:r>
-              <w:t>3.13.1 - x64</w:t>
+              <w:t xml:space="preserve">3.13.1 - </w:t>
             </w:r>
+            <w:proofErr w:type="gramStart"/>
+            <w:r>
+              <w:t>x64</w:t>
+            </w:r>
+            <w:proofErr w:type="gramEnd"/>
           </w:p>
         </w:tc>
       </w:tr>
@@ -2519,8 +2620,13 @@
               <w:jc w:val="center"/>
             </w:pPr>
             <w:r>
-              <w:t>8.0.40 - x64</w:t>
+              <w:t xml:space="preserve">8.0.40 - </w:t>
             </w:r>
+            <w:proofErr w:type="gramStart"/>
+            <w:r>
+              <w:t>x64</w:t>
+            </w:r>
+            <w:proofErr w:type="gramEnd"/>
           </w:p>
         </w:tc>
       </w:tr>
@@ -2572,7 +2678,7 @@
 </file>
 
 <file path=word/numbering.xml><?xml version="1.0" encoding="utf-8"?>
-<w:numbering xmlns:wpc="http://schemas.microsoft.com/office/word/2010/wordprocessingCanvas" xmlns:cx="http://schemas.microsoft.com/office/drawing/2014/chartex" xmlns:cx1="http://schemas.microsoft.com/office/drawing/2015/9/8/chartex" xmlns:cx2="http://schemas.microsoft.com/office/drawing/2015/10/21/chartex" xmlns:cx3="http://schemas.microsoft.com/office/drawing/2016/5/9/chartex" xmlns:cx4="http://schemas.microsoft.com/office/drawing/2016/5/10/chartex" xmlns:cx5="http://schemas.microsoft.com/office/drawing/2016/5/11/chartex" xmlns:cx6="http://schemas.microsoft.com/office/drawing/2016/5/12/chartex" xmlns:cx7="http://schemas.microsoft.com/office/drawing/2016/5/13/chartex" xmlns:cx8="http://schemas.microsoft.com/office/drawing/2016/5/14/chartex" xmlns:mc="http://schemas.openxmlformats.org/markup-compatibility/2006" xmlns:aink="http://schemas.microsoft.com/office/drawing/2016/ink" xmlns:am3d="http://schemas.microsoft.com/office/drawing/2017/model3d" xmlns:o="urn:schemas-microsoft-com:office:office" xmlns:oel="http://schemas.microsoft.com/office/2019/extlst" xmlns:r="http://schemas.openxmlformats.org/officeDocument/2006/relationships" xmlns:m="http://schemas.openxmlformats.org/officeDocument/2006/math" xmlns:v="urn:schemas-microsoft-com:vml" xmlns:wp14="http://schemas.microsoft.com/office/word/2010/wordprocessingDrawing" xmlns:wp="http://schemas.openxmlformats.org/drawingml/2006/wordprocessingDrawing" xmlns:w10="urn:schemas-microsoft-com:office:word" xmlns:w="http://schemas.openxmlformats.org/wordprocessingml/2006/main" xmlns:w14="http://schemas.microsoft.com/office/word/2010/wordml" xmlns:w15="http://schemas.microsoft.com/office/word/2012/wordml" xmlns:w16cex="http://schemas.microsoft.com/office/word/2018/wordml/cex" xmlns:w16cid="http://schemas.microsoft.com/office/word/2016/wordml/cid" xmlns:w16="http://schemas.microsoft.com/office/word/2018/wordml" xmlns:w16sdtdh="http://schemas.microsoft.com/office/word/2020/wordml/sdtdatahash" xmlns:w16se="http://schemas.microsoft.com/office/word/2015/wordml/symex" xmlns:wpg="http://schemas.microsoft.com/office/word/2010/wordprocessingGroup" xmlns:wpi="http://schemas.microsoft.com/office/word/2010/wordprocessingInk" xmlns:wne="http://schemas.microsoft.com/office/word/2006/wordml" xmlns:wps="http://schemas.microsoft.com/office/word/2010/wordprocessingShape" mc:Ignorable="w14 w15 w16se w16cid w16 w16cex w16sdtdh wp14">
+<w:numbering xmlns:wpc="http://schemas.microsoft.com/office/word/2010/wordprocessingCanvas" xmlns:cx="http://schemas.microsoft.com/office/drawing/2014/chartex" xmlns:cx1="http://schemas.microsoft.com/office/drawing/2015/9/8/chartex" xmlns:cx2="http://schemas.microsoft.com/office/drawing/2015/10/21/chartex" xmlns:cx3="http://schemas.microsoft.com/office/drawing/2016/5/9/chartex" xmlns:cx4="http://schemas.microsoft.com/office/drawing/2016/5/10/chartex" xmlns:cx5="http://schemas.microsoft.com/office/drawing/2016/5/11/chartex" xmlns:cx6="http://schemas.microsoft.com/office/drawing/2016/5/12/chartex" xmlns:cx7="http://schemas.microsoft.com/office/drawing/2016/5/13/chartex" xmlns:cx8="http://schemas.microsoft.com/office/drawing/2016/5/14/chartex" xmlns:mc="http://schemas.openxmlformats.org/markup-compatibility/2006" xmlns:aink="http://schemas.microsoft.com/office/drawing/2016/ink" xmlns:am3d="http://schemas.microsoft.com/office/drawing/2017/model3d" xmlns:o="urn:schemas-microsoft-com:office:office" xmlns:r="http://schemas.openxmlformats.org/officeDocument/2006/relationships" xmlns:m="http://schemas.openxmlformats.org/officeDocument/2006/math" xmlns:v="urn:schemas-microsoft-com:vml" xmlns:wp14="http://schemas.microsoft.com/office/word/2010/wordprocessingDrawing" xmlns:wp="http://schemas.openxmlformats.org/drawingml/2006/wordprocessingDrawing" xmlns:w10="urn:schemas-microsoft-com:office:word" xmlns:w="http://schemas.openxmlformats.org/wordprocessingml/2006/main" xmlns:w14="http://schemas.microsoft.com/office/word/2010/wordml" xmlns:w15="http://schemas.microsoft.com/office/word/2012/wordml" xmlns:w16cex="http://schemas.microsoft.com/office/word/2018/wordml/cex" xmlns:w16cid="http://schemas.microsoft.com/office/word/2016/wordml/cid" xmlns:w16="http://schemas.microsoft.com/office/word/2018/wordml" xmlns:w16se="http://schemas.microsoft.com/office/word/2015/wordml/symex" xmlns:wpg="http://schemas.microsoft.com/office/word/2010/wordprocessingGroup" xmlns:wpi="http://schemas.microsoft.com/office/word/2010/wordprocessingInk" xmlns:wne="http://schemas.microsoft.com/office/word/2006/wordml" xmlns:wps="http://schemas.microsoft.com/office/word/2010/wordprocessingShape" mc:Ignorable="w14 w15 w16se w16cid w16 w16cex wp14">
   <w:abstractNum w:abstractNumId="0" w15:restartNumberingAfterBreak="0">
     <w:nsid w:val="01A66BF8"/>
     <w:multiLevelType w:val="hybridMultilevel"/>
@@ -4624,68 +4730,68 @@
       </w:rPr>
     </w:lvl>
   </w:abstractNum>
-  <w:num w:numId="1" w16cid:durableId="679042323">
+  <w:num w:numId="1">
     <w:abstractNumId w:val="12"/>
   </w:num>
-  <w:num w:numId="2" w16cid:durableId="150830134">
+  <w:num w:numId="2">
     <w:abstractNumId w:val="17"/>
   </w:num>
-  <w:num w:numId="3" w16cid:durableId="473184082">
+  <w:num w:numId="3">
     <w:abstractNumId w:val="3"/>
   </w:num>
-  <w:num w:numId="4" w16cid:durableId="1308901930">
+  <w:num w:numId="4">
     <w:abstractNumId w:val="10"/>
   </w:num>
-  <w:num w:numId="5" w16cid:durableId="12146500">
+  <w:num w:numId="5">
     <w:abstractNumId w:val="0"/>
   </w:num>
-  <w:num w:numId="6" w16cid:durableId="1034113604">
+  <w:num w:numId="6">
     <w:abstractNumId w:val="15"/>
   </w:num>
-  <w:num w:numId="7" w16cid:durableId="202252474">
+  <w:num w:numId="7">
     <w:abstractNumId w:val="2"/>
   </w:num>
-  <w:num w:numId="8" w16cid:durableId="1990164426">
+  <w:num w:numId="8">
     <w:abstractNumId w:val="8"/>
   </w:num>
-  <w:num w:numId="9" w16cid:durableId="438648011">
+  <w:num w:numId="9">
     <w:abstractNumId w:val="16"/>
   </w:num>
-  <w:num w:numId="10" w16cid:durableId="1333071809">
+  <w:num w:numId="10">
     <w:abstractNumId w:val="5"/>
   </w:num>
-  <w:num w:numId="11" w16cid:durableId="564147096">
+  <w:num w:numId="11">
     <w:abstractNumId w:val="4"/>
   </w:num>
-  <w:num w:numId="12" w16cid:durableId="1718702256">
+  <w:num w:numId="12">
     <w:abstractNumId w:val="9"/>
   </w:num>
-  <w:num w:numId="13" w16cid:durableId="582492963">
+  <w:num w:numId="13">
     <w:abstractNumId w:val="1"/>
   </w:num>
-  <w:num w:numId="14" w16cid:durableId="1314674007">
+  <w:num w:numId="14">
     <w:abstractNumId w:val="11"/>
   </w:num>
-  <w:num w:numId="15" w16cid:durableId="1969509982">
+  <w:num w:numId="15">
     <w:abstractNumId w:val="6"/>
   </w:num>
-  <w:num w:numId="16" w16cid:durableId="837117347">
+  <w:num w:numId="16">
     <w:abstractNumId w:val="18"/>
   </w:num>
-  <w:num w:numId="17" w16cid:durableId="63377849">
+  <w:num w:numId="17">
     <w:abstractNumId w:val="7"/>
   </w:num>
-  <w:num w:numId="18" w16cid:durableId="1586067906">
+  <w:num w:numId="18">
     <w:abstractNumId w:val="13"/>
   </w:num>
-  <w:num w:numId="19" w16cid:durableId="702831820">
+  <w:num w:numId="19">
     <w:abstractNumId w:val="14"/>
   </w:num>
 </w:numbering>
 </file>
 
 <file path=word/styles.xml><?xml version="1.0" encoding="utf-8"?>
-<w:styles xmlns:mc="http://schemas.openxmlformats.org/markup-compatibility/2006" xmlns:r="http://schemas.openxmlformats.org/officeDocument/2006/relationships" xmlns:w="http://schemas.openxmlformats.org/wordprocessingml/2006/main" xmlns:w14="http://schemas.microsoft.com/office/word/2010/wordml" xmlns:w15="http://schemas.microsoft.com/office/word/2012/wordml" xmlns:w16cex="http://schemas.microsoft.com/office/word/2018/wordml/cex" xmlns:w16cid="http://schemas.microsoft.com/office/word/2016/wordml/cid" xmlns:w16="http://schemas.microsoft.com/office/word/2018/wordml" xmlns:w16sdtdh="http://schemas.microsoft.com/office/word/2020/wordml/sdtdatahash" xmlns:w16se="http://schemas.microsoft.com/office/word/2015/wordml/symex" mc:Ignorable="w14 w15 w16se w16cid w16 w16cex w16sdtdh">
+<w:styles xmlns:mc="http://schemas.openxmlformats.org/markup-compatibility/2006" xmlns:r="http://schemas.openxmlformats.org/officeDocument/2006/relationships" xmlns:w="http://schemas.openxmlformats.org/wordprocessingml/2006/main" xmlns:w14="http://schemas.microsoft.com/office/word/2010/wordml" xmlns:w15="http://schemas.microsoft.com/office/word/2012/wordml" xmlns:w16cex="http://schemas.microsoft.com/office/word/2018/wordml/cex" xmlns:w16cid="http://schemas.microsoft.com/office/word/2016/wordml/cid" xmlns:w16="http://schemas.microsoft.com/office/word/2018/wordml" xmlns:w16se="http://schemas.microsoft.com/office/word/2015/wordml/symex" mc:Ignorable="w14 w15 w16se w16cid w16 w16cex">
   <w:docDefaults>
     <w:rPrDefault>
       <w:rPr>
@@ -5297,6 +5403,7 @@
   <w:style w:type="character" w:default="1" w:styleId="Fontepargpadro">
     <w:name w:val="Default Paragraph Font"/>
     <w:uiPriority w:val="1"/>
+    <w:semiHidden/>
     <w:unhideWhenUsed/>
   </w:style>
   <w:style w:type="table" w:default="1" w:styleId="Tabelanormal">

--- a/Teste de Sistemas - SENAI/AvaliacaoPratica_SA/PlanoDeTestes_VORTEX.docx
+++ b/Teste de Sistemas - SENAI/AvaliacaoPratica_SA/PlanoDeTestes_VORTEX.docx
@@ -1,6 +1,6 @@
 
 <file path=word/document.xml><?xml version="1.0" encoding="utf-8"?>
-<w:document xmlns:wpc="http://schemas.microsoft.com/office/word/2010/wordprocessingCanvas" xmlns:cx="http://schemas.microsoft.com/office/drawing/2014/chartex" xmlns:cx1="http://schemas.microsoft.com/office/drawing/2015/9/8/chartex" xmlns:cx2="http://schemas.microsoft.com/office/drawing/2015/10/21/chartex" xmlns:cx3="http://schemas.microsoft.com/office/drawing/2016/5/9/chartex" xmlns:cx4="http://schemas.microsoft.com/office/drawing/2016/5/10/chartex" xmlns:cx5="http://schemas.microsoft.com/office/drawing/2016/5/11/chartex" xmlns:cx6="http://schemas.microsoft.com/office/drawing/2016/5/12/chartex" xmlns:cx7="http://schemas.microsoft.com/office/drawing/2016/5/13/chartex" xmlns:cx8="http://schemas.microsoft.com/office/drawing/2016/5/14/chartex" xmlns:mc="http://schemas.openxmlformats.org/markup-compatibility/2006" xmlns:aink="http://schemas.microsoft.com/office/drawing/2016/ink" xmlns:am3d="http://schemas.microsoft.com/office/drawing/2017/model3d" xmlns:o="urn:schemas-microsoft-com:office:office" xmlns:r="http://schemas.openxmlformats.org/officeDocument/2006/relationships" xmlns:m="http://schemas.openxmlformats.org/officeDocument/2006/math" xmlns:v="urn:schemas-microsoft-com:vml" xmlns:wp14="http://schemas.microsoft.com/office/word/2010/wordprocessingDrawing" xmlns:wp="http://schemas.openxmlformats.org/drawingml/2006/wordprocessingDrawing" xmlns:w10="urn:schemas-microsoft-com:office:word" xmlns:w="http://schemas.openxmlformats.org/wordprocessingml/2006/main" xmlns:w14="http://schemas.microsoft.com/office/word/2010/wordml" xmlns:w15="http://schemas.microsoft.com/office/word/2012/wordml" xmlns:w16cex="http://schemas.microsoft.com/office/word/2018/wordml/cex" xmlns:w16cid="http://schemas.microsoft.com/office/word/2016/wordml/cid" xmlns:w16="http://schemas.microsoft.com/office/word/2018/wordml" xmlns:w16se="http://schemas.microsoft.com/office/word/2015/wordml/symex" xmlns:wpg="http://schemas.microsoft.com/office/word/2010/wordprocessingGroup" xmlns:wpi="http://schemas.microsoft.com/office/word/2010/wordprocessingInk" xmlns:wne="http://schemas.microsoft.com/office/word/2006/wordml" xmlns:wps="http://schemas.microsoft.com/office/word/2010/wordprocessingShape" mc:Ignorable="w14 w15 w16se w16cid w16 w16cex wp14">
+<w:document xmlns:wpc="http://schemas.microsoft.com/office/word/2010/wordprocessingCanvas" xmlns:cx="http://schemas.microsoft.com/office/drawing/2014/chartex" xmlns:cx1="http://schemas.microsoft.com/office/drawing/2015/9/8/chartex" xmlns:cx2="http://schemas.microsoft.com/office/drawing/2015/10/21/chartex" xmlns:cx3="http://schemas.microsoft.com/office/drawing/2016/5/9/chartex" xmlns:cx4="http://schemas.microsoft.com/office/drawing/2016/5/10/chartex" xmlns:cx5="http://schemas.microsoft.com/office/drawing/2016/5/11/chartex" xmlns:cx6="http://schemas.microsoft.com/office/drawing/2016/5/12/chartex" xmlns:cx7="http://schemas.microsoft.com/office/drawing/2016/5/13/chartex" xmlns:cx8="http://schemas.microsoft.com/office/drawing/2016/5/14/chartex" xmlns:mc="http://schemas.openxmlformats.org/markup-compatibility/2006" xmlns:aink="http://schemas.microsoft.com/office/drawing/2016/ink" xmlns:am3d="http://schemas.microsoft.com/office/drawing/2017/model3d" xmlns:o="urn:schemas-microsoft-com:office:office" xmlns:oel="http://schemas.microsoft.com/office/2019/extlst" xmlns:r="http://schemas.openxmlformats.org/officeDocument/2006/relationships" xmlns:m="http://schemas.openxmlformats.org/officeDocument/2006/math" xmlns:v="urn:schemas-microsoft-com:vml" xmlns:wp14="http://schemas.microsoft.com/office/word/2010/wordprocessingDrawing" xmlns:wp="http://schemas.openxmlformats.org/drawingml/2006/wordprocessingDrawing" xmlns:w10="urn:schemas-microsoft-com:office:word" xmlns:w="http://schemas.openxmlformats.org/wordprocessingml/2006/main" xmlns:w14="http://schemas.microsoft.com/office/word/2010/wordml" xmlns:w15="http://schemas.microsoft.com/office/word/2012/wordml" xmlns:w16cex="http://schemas.microsoft.com/office/word/2018/wordml/cex" xmlns:w16cid="http://schemas.microsoft.com/office/word/2016/wordml/cid" xmlns:w16="http://schemas.microsoft.com/office/word/2018/wordml" xmlns:w16sdtdh="http://schemas.microsoft.com/office/word/2020/wordml/sdtdatahash" xmlns:w16se="http://schemas.microsoft.com/office/word/2015/wordml/symex" xmlns:wpg="http://schemas.microsoft.com/office/word/2010/wordprocessingGroup" xmlns:wpi="http://schemas.microsoft.com/office/word/2010/wordprocessingInk" xmlns:wne="http://schemas.microsoft.com/office/word/2006/wordml" xmlns:wps="http://schemas.microsoft.com/office/word/2010/wordprocessingShape" mc:Ignorable="w14 w15 w16se w16cid w16 w16cex w16sdtdh wp14">
   <w:body>
     <w:p>
       <w:pPr>
@@ -1004,23 +1004,7 @@
           <w:rFonts w:cs="Arial"/>
           <w:bCs/>
         </w:rPr>
-        <w:t xml:space="preserve">Validações de </w:t>
-      </w:r>
-      <w:proofErr w:type="spellStart"/>
-      <w:r>
-        <w:rPr>
-          <w:rFonts w:cs="Arial"/>
-          <w:bCs/>
-        </w:rPr>
-        <w:t>CEPs</w:t>
-      </w:r>
-      <w:proofErr w:type="spellEnd"/>
-      <w:r>
-        <w:rPr>
-          <w:rFonts w:cs="Arial"/>
-          <w:bCs/>
-        </w:rPr>
-        <w:t xml:space="preserve"> inválidos ou inexistentes</w:t>
+        <w:t>Validações de CEPs inválidos ou inexistentes</w:t>
       </w:r>
     </w:p>
     <w:p>
@@ -2103,15 +2087,7 @@
         </w:rPr>
       </w:pPr>
       <w:r>
-        <w:t>Kaio Mazza – Back-</w:t>
-      </w:r>
-      <w:proofErr w:type="spellStart"/>
-      <w:r>
-        <w:t>end</w:t>
-      </w:r>
-      <w:proofErr w:type="spellEnd"/>
-      <w:r>
-        <w:t>;</w:t>
+        <w:t>Kaio Mazza – Back-end;</w:t>
       </w:r>
     </w:p>
     <w:p>
@@ -2127,23 +2103,7 @@
         </w:rPr>
       </w:pPr>
       <w:r>
-        <w:t>Rafael de Magalhães – Back-</w:t>
-      </w:r>
-      <w:proofErr w:type="spellStart"/>
-      <w:r>
-        <w:t>end</w:t>
-      </w:r>
-      <w:proofErr w:type="spellEnd"/>
-      <w:r>
-        <w:t>/Front-</w:t>
-      </w:r>
-      <w:proofErr w:type="spellStart"/>
-      <w:r>
-        <w:t>end</w:t>
-      </w:r>
-      <w:proofErr w:type="spellEnd"/>
-      <w:r>
-        <w:t>;</w:t>
+        <w:t>Rafael de Magalhães – Back-end/Front-end;</w:t>
       </w:r>
     </w:p>
     <w:p>
@@ -2158,21 +2118,8 @@
           <w:bCs/>
         </w:rPr>
       </w:pPr>
-      <w:proofErr w:type="spellStart"/>
-      <w:r>
-        <w:t>Eberth</w:t>
-      </w:r>
-      <w:proofErr w:type="spellEnd"/>
-      <w:r>
-        <w:t xml:space="preserve"> Rodrigues – Back-</w:t>
-      </w:r>
-      <w:proofErr w:type="spellStart"/>
-      <w:r>
-        <w:t>end</w:t>
-      </w:r>
-      <w:proofErr w:type="spellEnd"/>
-      <w:r>
-        <w:t>;</w:t>
+      <w:r>
+        <w:t>Eberth Rodrigues – Back-end;</w:t>
       </w:r>
     </w:p>
     <w:p>
@@ -2188,15 +2135,7 @@
         </w:rPr>
       </w:pPr>
       <w:r>
-        <w:t>Ana Clara de Souza – Front-</w:t>
-      </w:r>
-      <w:proofErr w:type="spellStart"/>
-      <w:r>
-        <w:t>end</w:t>
-      </w:r>
-      <w:proofErr w:type="spellEnd"/>
-      <w:r>
-        <w:t>;</w:t>
+        <w:t>Ana Clara de Souza – Front-end;</w:t>
       </w:r>
     </w:p>
     <w:p>
@@ -2309,13 +2248,8 @@
       <w:r>
         <w:t xml:space="preserve"> </w:t>
       </w:r>
-      <w:proofErr w:type="gramStart"/>
-      <w:r>
-        <w:t>Core(</w:t>
-      </w:r>
-      <w:proofErr w:type="gramEnd"/>
-      <w:r>
-        <w:t>TM)</w:t>
+      <w:r>
+        <w:t>Core(TM)</w:t>
       </w:r>
       <w:r>
         <w:t xml:space="preserve"> </w:t>
@@ -2472,23 +2406,7 @@
               <w:jc w:val="center"/>
             </w:pPr>
             <w:r>
-              <w:t xml:space="preserve">Microsoft Visual Studio </w:t>
-            </w:r>
-            <w:proofErr w:type="spellStart"/>
-            <w:r>
-              <w:t>Code</w:t>
-            </w:r>
-            <w:proofErr w:type="spellEnd"/>
-            <w:r>
-              <w:t xml:space="preserve"> (VS </w:t>
-            </w:r>
-            <w:proofErr w:type="spellStart"/>
-            <w:r>
-              <w:t>Code</w:t>
-            </w:r>
-            <w:proofErr w:type="spellEnd"/>
-            <w:r>
-              <w:t>)</w:t>
+              <w:t>Microsoft Visual Studio Code (VS Code)</w:t>
             </w:r>
           </w:p>
         </w:tc>
@@ -2516,13 +2434,8 @@
               <w:jc w:val="center"/>
             </w:pPr>
             <w:r>
-              <w:t xml:space="preserve">1.96.4 - </w:t>
+              <w:t>1.96.4 - x64</w:t>
             </w:r>
-            <w:proofErr w:type="gramStart"/>
-            <w:r>
-              <w:t>x64</w:t>
-            </w:r>
-            <w:proofErr w:type="gramEnd"/>
           </w:p>
         </w:tc>
       </w:tr>
@@ -2568,13 +2481,8 @@
               <w:jc w:val="center"/>
             </w:pPr>
             <w:r>
-              <w:t xml:space="preserve">3.13.1 - </w:t>
+              <w:t>3.13.1 - x64</w:t>
             </w:r>
-            <w:proofErr w:type="gramStart"/>
-            <w:r>
-              <w:t>x64</w:t>
-            </w:r>
-            <w:proofErr w:type="gramEnd"/>
           </w:p>
         </w:tc>
       </w:tr>
@@ -2620,13 +2528,8 @@
               <w:jc w:val="center"/>
             </w:pPr>
             <w:r>
-              <w:t xml:space="preserve">8.0.40 - </w:t>
+              <w:t>8.0.40 - x64</w:t>
             </w:r>
-            <w:proofErr w:type="gramStart"/>
-            <w:r>
-              <w:t>x64</w:t>
-            </w:r>
-            <w:proofErr w:type="gramEnd"/>
           </w:p>
         </w:tc>
       </w:tr>
@@ -2678,7 +2581,7 @@
 </file>
 
 <file path=word/numbering.xml><?xml version="1.0" encoding="utf-8"?>
-<w:numbering xmlns:wpc="http://schemas.microsoft.com/office/word/2010/wordprocessingCanvas" xmlns:cx="http://schemas.microsoft.com/office/drawing/2014/chartex" xmlns:cx1="http://schemas.microsoft.com/office/drawing/2015/9/8/chartex" xmlns:cx2="http://schemas.microsoft.com/office/drawing/2015/10/21/chartex" xmlns:cx3="http://schemas.microsoft.com/office/drawing/2016/5/9/chartex" xmlns:cx4="http://schemas.microsoft.com/office/drawing/2016/5/10/chartex" xmlns:cx5="http://schemas.microsoft.com/office/drawing/2016/5/11/chartex" xmlns:cx6="http://schemas.microsoft.com/office/drawing/2016/5/12/chartex" xmlns:cx7="http://schemas.microsoft.com/office/drawing/2016/5/13/chartex" xmlns:cx8="http://schemas.microsoft.com/office/drawing/2016/5/14/chartex" xmlns:mc="http://schemas.openxmlformats.org/markup-compatibility/2006" xmlns:aink="http://schemas.microsoft.com/office/drawing/2016/ink" xmlns:am3d="http://schemas.microsoft.com/office/drawing/2017/model3d" xmlns:o="urn:schemas-microsoft-com:office:office" xmlns:r="http://schemas.openxmlformats.org/officeDocument/2006/relationships" xmlns:m="http://schemas.openxmlformats.org/officeDocument/2006/math" xmlns:v="urn:schemas-microsoft-com:vml" xmlns:wp14="http://schemas.microsoft.com/office/word/2010/wordprocessingDrawing" xmlns:wp="http://schemas.openxmlformats.org/drawingml/2006/wordprocessingDrawing" xmlns:w10="urn:schemas-microsoft-com:office:word" xmlns:w="http://schemas.openxmlformats.org/wordprocessingml/2006/main" xmlns:w14="http://schemas.microsoft.com/office/word/2010/wordml" xmlns:w15="http://schemas.microsoft.com/office/word/2012/wordml" xmlns:w16cex="http://schemas.microsoft.com/office/word/2018/wordml/cex" xmlns:w16cid="http://schemas.microsoft.com/office/word/2016/wordml/cid" xmlns:w16="http://schemas.microsoft.com/office/word/2018/wordml" xmlns:w16se="http://schemas.microsoft.com/office/word/2015/wordml/symex" xmlns:wpg="http://schemas.microsoft.com/office/word/2010/wordprocessingGroup" xmlns:wpi="http://schemas.microsoft.com/office/word/2010/wordprocessingInk" xmlns:wne="http://schemas.microsoft.com/office/word/2006/wordml" xmlns:wps="http://schemas.microsoft.com/office/word/2010/wordprocessingShape" mc:Ignorable="w14 w15 w16se w16cid w16 w16cex wp14">
+<w:numbering xmlns:wpc="http://schemas.microsoft.com/office/word/2010/wordprocessingCanvas" xmlns:cx="http://schemas.microsoft.com/office/drawing/2014/chartex" xmlns:cx1="http://schemas.microsoft.com/office/drawing/2015/9/8/chartex" xmlns:cx2="http://schemas.microsoft.com/office/drawing/2015/10/21/chartex" xmlns:cx3="http://schemas.microsoft.com/office/drawing/2016/5/9/chartex" xmlns:cx4="http://schemas.microsoft.com/office/drawing/2016/5/10/chartex" xmlns:cx5="http://schemas.microsoft.com/office/drawing/2016/5/11/chartex" xmlns:cx6="http://schemas.microsoft.com/office/drawing/2016/5/12/chartex" xmlns:cx7="http://schemas.microsoft.com/office/drawing/2016/5/13/chartex" xmlns:cx8="http://schemas.microsoft.com/office/drawing/2016/5/14/chartex" xmlns:mc="http://schemas.openxmlformats.org/markup-compatibility/2006" xmlns:aink="http://schemas.microsoft.com/office/drawing/2016/ink" xmlns:am3d="http://schemas.microsoft.com/office/drawing/2017/model3d" xmlns:o="urn:schemas-microsoft-com:office:office" xmlns:oel="http://schemas.microsoft.com/office/2019/extlst" xmlns:r="http://schemas.openxmlformats.org/officeDocument/2006/relationships" xmlns:m="http://schemas.openxmlformats.org/officeDocument/2006/math" xmlns:v="urn:schemas-microsoft-com:vml" xmlns:wp14="http://schemas.microsoft.com/office/word/2010/wordprocessingDrawing" xmlns:wp="http://schemas.openxmlformats.org/drawingml/2006/wordprocessingDrawing" xmlns:w10="urn:schemas-microsoft-com:office:word" xmlns:w="http://schemas.openxmlformats.org/wordprocessingml/2006/main" xmlns:w14="http://schemas.microsoft.com/office/word/2010/wordml" xmlns:w15="http://schemas.microsoft.com/office/word/2012/wordml" xmlns:w16cex="http://schemas.microsoft.com/office/word/2018/wordml/cex" xmlns:w16cid="http://schemas.microsoft.com/office/word/2016/wordml/cid" xmlns:w16="http://schemas.microsoft.com/office/word/2018/wordml" xmlns:w16sdtdh="http://schemas.microsoft.com/office/word/2020/wordml/sdtdatahash" xmlns:w16se="http://schemas.microsoft.com/office/word/2015/wordml/symex" xmlns:wpg="http://schemas.microsoft.com/office/word/2010/wordprocessingGroup" xmlns:wpi="http://schemas.microsoft.com/office/word/2010/wordprocessingInk" xmlns:wne="http://schemas.microsoft.com/office/word/2006/wordml" xmlns:wps="http://schemas.microsoft.com/office/word/2010/wordprocessingShape" mc:Ignorable="w14 w15 w16se w16cid w16 w16cex w16sdtdh wp14">
   <w:abstractNum w:abstractNumId="0" w15:restartNumberingAfterBreak="0">
     <w:nsid w:val="01A66BF8"/>
     <w:multiLevelType w:val="hybridMultilevel"/>
@@ -4730,68 +4633,68 @@
       </w:rPr>
     </w:lvl>
   </w:abstractNum>
-  <w:num w:numId="1">
+  <w:num w:numId="1" w16cid:durableId="1809663399">
     <w:abstractNumId w:val="12"/>
   </w:num>
-  <w:num w:numId="2">
+  <w:num w:numId="2" w16cid:durableId="437869182">
     <w:abstractNumId w:val="17"/>
   </w:num>
-  <w:num w:numId="3">
+  <w:num w:numId="3" w16cid:durableId="1465394122">
     <w:abstractNumId w:val="3"/>
   </w:num>
-  <w:num w:numId="4">
+  <w:num w:numId="4" w16cid:durableId="1900894882">
     <w:abstractNumId w:val="10"/>
   </w:num>
-  <w:num w:numId="5">
+  <w:num w:numId="5" w16cid:durableId="123079883">
     <w:abstractNumId w:val="0"/>
   </w:num>
-  <w:num w:numId="6">
+  <w:num w:numId="6" w16cid:durableId="1725715049">
     <w:abstractNumId w:val="15"/>
   </w:num>
-  <w:num w:numId="7">
+  <w:num w:numId="7" w16cid:durableId="1073355039">
     <w:abstractNumId w:val="2"/>
   </w:num>
-  <w:num w:numId="8">
+  <w:num w:numId="8" w16cid:durableId="820924580">
     <w:abstractNumId w:val="8"/>
   </w:num>
-  <w:num w:numId="9">
+  <w:num w:numId="9" w16cid:durableId="2111201002">
     <w:abstractNumId w:val="16"/>
   </w:num>
-  <w:num w:numId="10">
+  <w:num w:numId="10" w16cid:durableId="1103181791">
     <w:abstractNumId w:val="5"/>
   </w:num>
-  <w:num w:numId="11">
+  <w:num w:numId="11" w16cid:durableId="246310086">
     <w:abstractNumId w:val="4"/>
   </w:num>
-  <w:num w:numId="12">
+  <w:num w:numId="12" w16cid:durableId="216015072">
     <w:abstractNumId w:val="9"/>
   </w:num>
-  <w:num w:numId="13">
+  <w:num w:numId="13" w16cid:durableId="104888242">
     <w:abstractNumId w:val="1"/>
   </w:num>
-  <w:num w:numId="14">
+  <w:num w:numId="14" w16cid:durableId="482476352">
     <w:abstractNumId w:val="11"/>
   </w:num>
-  <w:num w:numId="15">
+  <w:num w:numId="15" w16cid:durableId="584264126">
     <w:abstractNumId w:val="6"/>
   </w:num>
-  <w:num w:numId="16">
+  <w:num w:numId="16" w16cid:durableId="435710993">
     <w:abstractNumId w:val="18"/>
   </w:num>
-  <w:num w:numId="17">
+  <w:num w:numId="17" w16cid:durableId="1791899549">
     <w:abstractNumId w:val="7"/>
   </w:num>
-  <w:num w:numId="18">
+  <w:num w:numId="18" w16cid:durableId="2146115141">
     <w:abstractNumId w:val="13"/>
   </w:num>
-  <w:num w:numId="19">
+  <w:num w:numId="19" w16cid:durableId="1583106369">
     <w:abstractNumId w:val="14"/>
   </w:num>
 </w:numbering>
 </file>
 
 <file path=word/styles.xml><?xml version="1.0" encoding="utf-8"?>
-<w:styles xmlns:mc="http://schemas.openxmlformats.org/markup-compatibility/2006" xmlns:r="http://schemas.openxmlformats.org/officeDocument/2006/relationships" xmlns:w="http://schemas.openxmlformats.org/wordprocessingml/2006/main" xmlns:w14="http://schemas.microsoft.com/office/word/2010/wordml" xmlns:w15="http://schemas.microsoft.com/office/word/2012/wordml" xmlns:w16cex="http://schemas.microsoft.com/office/word/2018/wordml/cex" xmlns:w16cid="http://schemas.microsoft.com/office/word/2016/wordml/cid" xmlns:w16="http://schemas.microsoft.com/office/word/2018/wordml" xmlns:w16se="http://schemas.microsoft.com/office/word/2015/wordml/symex" mc:Ignorable="w14 w15 w16se w16cid w16 w16cex">
+<w:styles xmlns:mc="http://schemas.openxmlformats.org/markup-compatibility/2006" xmlns:r="http://schemas.openxmlformats.org/officeDocument/2006/relationships" xmlns:w="http://schemas.openxmlformats.org/wordprocessingml/2006/main" xmlns:w14="http://schemas.microsoft.com/office/word/2010/wordml" xmlns:w15="http://schemas.microsoft.com/office/word/2012/wordml" xmlns:w16cex="http://schemas.microsoft.com/office/word/2018/wordml/cex" xmlns:w16cid="http://schemas.microsoft.com/office/word/2016/wordml/cid" xmlns:w16="http://schemas.microsoft.com/office/word/2018/wordml" xmlns:w16sdtdh="http://schemas.microsoft.com/office/word/2020/wordml/sdtdatahash" xmlns:w16se="http://schemas.microsoft.com/office/word/2015/wordml/symex" mc:Ignorable="w14 w15 w16se w16cid w16 w16cex w16sdtdh">
   <w:docDefaults>
     <w:rPrDefault>
       <w:rPr>
